--- a/Assignment05.docx
+++ b/Assignment05.docx
@@ -10735,27 +10735,1477 @@
           <w:sz w:val="24"/>
         </w:rPr>
       </w:pPr>
+    </w:p>
+    <w:p>
+      <w:pPr>
+        <w:pStyle w:val="Heading1"/>
+        <w:jc w:val="both"/>
+        <w:rPr>
+          <w:rFonts w:ascii="Times New Roman" w:hAnsi="Times New Roman" w:cs="Times New Roman"/>
+          <w:color w:val="4F81BD" w:themeColor="accent1"/>
+          <w:sz w:val="32"/>
+        </w:rPr>
+      </w:pPr>
+      <w:r>
+        <w:rPr>
+          <w:rFonts w:ascii="Times New Roman" w:hAnsi="Times New Roman" w:cs="Times New Roman"/>
+          <w:color w:val="4F81BD" w:themeColor="accent1"/>
+          <w:sz w:val="32"/>
+        </w:rPr>
+        <w:t>Q no: 03</w:t>
+      </w:r>
+    </w:p>
+    <w:p>
+      <w:pPr>
+        <w:jc w:val="both"/>
+        <w:rPr>
+          <w:rFonts w:ascii="Times New Roman" w:hAnsi="Times New Roman" w:cs="Times New Roman"/>
+          <w:b/>
+          <w:color w:val="000000" w:themeColor="text1"/>
+          <w:sz w:val="28"/>
+        </w:rPr>
+      </w:pPr>
+      <w:r>
+        <w:rPr>
+          <w:rFonts w:ascii="Times New Roman" w:hAnsi="Times New Roman" w:cs="Times New Roman"/>
+          <w:b/>
+          <w:color w:val="000000" w:themeColor="text1"/>
+          <w:sz w:val="28"/>
+        </w:rPr>
+        <w:t xml:space="preserve">Demonstrate the GIT workflows with any GIT clients? </w:t>
+      </w:r>
+    </w:p>
+    <w:p>
+      <w:pPr>
+        <w:jc w:val="both"/>
+        <w:rPr>
+          <w:rFonts w:ascii="Times New Roman" w:hAnsi="Times New Roman" w:cs="Times New Roman"/>
+          <w:b/>
+          <w:color w:val="000000" w:themeColor="text1"/>
+          <w:sz w:val="28"/>
+        </w:rPr>
+      </w:pPr>
+      <w:r>
+        <w:rPr>
+          <w:rFonts w:ascii="Times New Roman" w:hAnsi="Times New Roman" w:cs="Times New Roman"/>
+          <w:b/>
+          <w:color w:val="000000" w:themeColor="text1"/>
+          <w:sz w:val="28"/>
+        </w:rPr>
+        <w:t>Local work:</w:t>
+      </w:r>
+    </w:p>
+    <w:p>
+      <w:pPr>
+        <w:jc w:val="both"/>
+        <w:rPr>
+          <w:rFonts w:ascii="Times New Roman" w:hAnsi="Times New Roman" w:cs="Times New Roman"/>
+          <w:b/>
+          <w:color w:val="000000" w:themeColor="text1"/>
+          <w:sz w:val="28"/>
+        </w:rPr>
+      </w:pPr>
+      <w:r>
+        <w:rPr>
+          <w:rFonts w:ascii="Times New Roman" w:hAnsi="Times New Roman" w:cs="Times New Roman"/>
+          <w:b/>
+          <w:noProof/>
+          <w:color w:val="000000" w:themeColor="text1"/>
+          <w:sz w:val="28"/>
+        </w:rPr>
+        <w:drawing>
+          <wp:inline distT="0" distB="0" distL="0" distR="0">
+            <wp:extent cx="5943600" cy="3241040"/>
+            <wp:effectExtent l="0" t="0" r="0" b="0"/>
+            <wp:docPr id="19" name="Picture 19"/>
+            <wp:cNvGraphicFramePr>
+              <a:graphicFrameLocks xmlns:a="http://schemas.openxmlformats.org/drawingml/2006/main" noChangeAspect="1"/>
+            </wp:cNvGraphicFramePr>
+            <a:graphic xmlns:a="http://schemas.openxmlformats.org/drawingml/2006/main">
+              <a:graphicData uri="http://schemas.openxmlformats.org/drawingml/2006/picture">
+                <pic:pic xmlns:pic="http://schemas.openxmlformats.org/drawingml/2006/picture">
+                  <pic:nvPicPr>
+                    <pic:cNvPr id="0" name="local 1.png"/>
+                    <pic:cNvPicPr/>
+                  </pic:nvPicPr>
+                  <pic:blipFill>
+                    <a:blip r:embed="rId7">
+                      <a:extLst>
+                        <a:ext uri="{28A0092B-C50C-407E-A947-70E740481C1C}">
+                          <a14:useLocalDpi xmlns:a14="http://schemas.microsoft.com/office/drawing/2010/main" val="0"/>
+                        </a:ext>
+                      </a:extLst>
+                    </a:blip>
+                    <a:stretch>
+                      <a:fillRect/>
+                    </a:stretch>
+                  </pic:blipFill>
+                  <pic:spPr>
+                    <a:xfrm>
+                      <a:off x="0" y="0"/>
+                      <a:ext cx="5943600" cy="3241040"/>
+                    </a:xfrm>
+                    <a:prstGeom prst="rect">
+                      <a:avLst/>
+                    </a:prstGeom>
+                  </pic:spPr>
+                </pic:pic>
+              </a:graphicData>
+            </a:graphic>
+          </wp:inline>
+        </w:drawing>
+      </w:r>
+    </w:p>
+    <w:p>
+      <w:pPr>
+        <w:jc w:val="both"/>
+        <w:rPr>
+          <w:rFonts w:ascii="Times New Roman" w:hAnsi="Times New Roman" w:cs="Times New Roman"/>
+          <w:b/>
+          <w:color w:val="000000" w:themeColor="text1"/>
+          <w:sz w:val="28"/>
+        </w:rPr>
+      </w:pPr>
+      <w:r>
+        <w:rPr>
+          <w:rFonts w:ascii="Times New Roman" w:hAnsi="Times New Roman" w:cs="Times New Roman"/>
+          <w:b/>
+          <w:noProof/>
+          <w:color w:val="000000" w:themeColor="text1"/>
+          <w:sz w:val="28"/>
+        </w:rPr>
+        <w:lastRenderedPageBreak/>
+        <w:drawing>
+          <wp:inline distT="0" distB="0" distL="0" distR="0">
+            <wp:extent cx="5943600" cy="3201035"/>
+            <wp:effectExtent l="0" t="0" r="0" b="0"/>
+            <wp:docPr id="20" name="Picture 20"/>
+            <wp:cNvGraphicFramePr>
+              <a:graphicFrameLocks xmlns:a="http://schemas.openxmlformats.org/drawingml/2006/main" noChangeAspect="1"/>
+            </wp:cNvGraphicFramePr>
+            <a:graphic xmlns:a="http://schemas.openxmlformats.org/drawingml/2006/main">
+              <a:graphicData uri="http://schemas.openxmlformats.org/drawingml/2006/picture">
+                <pic:pic xmlns:pic="http://schemas.openxmlformats.org/drawingml/2006/picture">
+                  <pic:nvPicPr>
+                    <pic:cNvPr id="0" name="local 2.png"/>
+                    <pic:cNvPicPr/>
+                  </pic:nvPicPr>
+                  <pic:blipFill>
+                    <a:blip r:embed="rId8">
+                      <a:extLst>
+                        <a:ext uri="{28A0092B-C50C-407E-A947-70E740481C1C}">
+                          <a14:useLocalDpi xmlns:a14="http://schemas.microsoft.com/office/drawing/2010/main" val="0"/>
+                        </a:ext>
+                      </a:extLst>
+                    </a:blip>
+                    <a:stretch>
+                      <a:fillRect/>
+                    </a:stretch>
+                  </pic:blipFill>
+                  <pic:spPr>
+                    <a:xfrm>
+                      <a:off x="0" y="0"/>
+                      <a:ext cx="5943600" cy="3201035"/>
+                    </a:xfrm>
+                    <a:prstGeom prst="rect">
+                      <a:avLst/>
+                    </a:prstGeom>
+                  </pic:spPr>
+                </pic:pic>
+              </a:graphicData>
+            </a:graphic>
+          </wp:inline>
+        </w:drawing>
+      </w:r>
+    </w:p>
+    <w:p>
+      <w:pPr>
+        <w:jc w:val="both"/>
+        <w:rPr>
+          <w:rFonts w:ascii="Times New Roman" w:hAnsi="Times New Roman" w:cs="Times New Roman"/>
+          <w:b/>
+          <w:color w:val="000000" w:themeColor="text1"/>
+          <w:sz w:val="28"/>
+        </w:rPr>
+      </w:pPr>
+      <w:r>
+        <w:rPr>
+          <w:rFonts w:ascii="Times New Roman" w:hAnsi="Times New Roman" w:cs="Times New Roman"/>
+          <w:b/>
+          <w:noProof/>
+          <w:color w:val="000000" w:themeColor="text1"/>
+          <w:sz w:val="28"/>
+        </w:rPr>
+        <w:drawing>
+          <wp:inline distT="0" distB="0" distL="0" distR="0">
+            <wp:extent cx="5943600" cy="1233170"/>
+            <wp:effectExtent l="0" t="0" r="0" b="5080"/>
+            <wp:docPr id="23" name="Picture 23"/>
+            <wp:cNvGraphicFramePr>
+              <a:graphicFrameLocks xmlns:a="http://schemas.openxmlformats.org/drawingml/2006/main" noChangeAspect="1"/>
+            </wp:cNvGraphicFramePr>
+            <a:graphic xmlns:a="http://schemas.openxmlformats.org/drawingml/2006/main">
+              <a:graphicData uri="http://schemas.openxmlformats.org/drawingml/2006/picture">
+                <pic:pic xmlns:pic="http://schemas.openxmlformats.org/drawingml/2006/picture">
+                  <pic:nvPicPr>
+                    <pic:cNvPr id="0" name="local 3.png"/>
+                    <pic:cNvPicPr/>
+                  </pic:nvPicPr>
+                  <pic:blipFill>
+                    <a:blip r:embed="rId9">
+                      <a:extLst>
+                        <a:ext uri="{28A0092B-C50C-407E-A947-70E740481C1C}">
+                          <a14:useLocalDpi xmlns:a14="http://schemas.microsoft.com/office/drawing/2010/main" val="0"/>
+                        </a:ext>
+                      </a:extLst>
+                    </a:blip>
+                    <a:stretch>
+                      <a:fillRect/>
+                    </a:stretch>
+                  </pic:blipFill>
+                  <pic:spPr>
+                    <a:xfrm>
+                      <a:off x="0" y="0"/>
+                      <a:ext cx="5943600" cy="1233170"/>
+                    </a:xfrm>
+                    <a:prstGeom prst="rect">
+                      <a:avLst/>
+                    </a:prstGeom>
+                  </pic:spPr>
+                </pic:pic>
+              </a:graphicData>
+            </a:graphic>
+          </wp:inline>
+        </w:drawing>
+      </w:r>
+    </w:p>
+    <w:p>
+      <w:pPr>
+        <w:jc w:val="both"/>
+        <w:rPr>
+          <w:rFonts w:ascii="Times New Roman" w:hAnsi="Times New Roman" w:cs="Times New Roman"/>
+          <w:b/>
+          <w:color w:val="000000" w:themeColor="text1"/>
+          <w:sz w:val="28"/>
+        </w:rPr>
+      </w:pPr>
+    </w:p>
+    <w:p>
+      <w:pPr>
+        <w:jc w:val="both"/>
+        <w:rPr>
+          <w:rFonts w:ascii="Times New Roman" w:hAnsi="Times New Roman" w:cs="Times New Roman"/>
+          <w:b/>
+          <w:color w:val="000000" w:themeColor="text1"/>
+          <w:sz w:val="24"/>
+        </w:rPr>
+      </w:pPr>
+      <w:r>
+        <w:rPr>
+          <w:rFonts w:ascii="Times New Roman" w:hAnsi="Times New Roman" w:cs="Times New Roman"/>
+          <w:b/>
+          <w:color w:val="000000" w:themeColor="text1"/>
+          <w:sz w:val="28"/>
+        </w:rPr>
+        <w:t>Centralized workflow user: 01</w:t>
+      </w:r>
+    </w:p>
+    <w:p>
+      <w:pPr>
+        <w:jc w:val="both"/>
+        <w:rPr>
+          <w:rFonts w:ascii="Times New Roman" w:hAnsi="Times New Roman" w:cs="Times New Roman"/>
+          <w:b/>
+          <w:color w:val="000000" w:themeColor="text1"/>
+          <w:sz w:val="24"/>
+        </w:rPr>
+      </w:pPr>
+      <w:r>
+        <w:rPr>
+          <w:rFonts w:ascii="Times New Roman" w:hAnsi="Times New Roman" w:cs="Times New Roman"/>
+          <w:b/>
+          <w:noProof/>
+          <w:color w:val="000000" w:themeColor="text1"/>
+          <w:sz w:val="24"/>
+        </w:rPr>
+        <w:drawing>
+          <wp:inline distT="0" distB="0" distL="0" distR="0">
+            <wp:extent cx="5943600" cy="2362200"/>
+            <wp:effectExtent l="0" t="0" r="0" b="0"/>
+            <wp:docPr id="3" name="Picture 3"/>
+            <wp:cNvGraphicFramePr>
+              <a:graphicFrameLocks xmlns:a="http://schemas.openxmlformats.org/drawingml/2006/main" noChangeAspect="1"/>
+            </wp:cNvGraphicFramePr>
+            <a:graphic xmlns:a="http://schemas.openxmlformats.org/drawingml/2006/main">
+              <a:graphicData uri="http://schemas.openxmlformats.org/drawingml/2006/picture">
+                <pic:pic xmlns:pic="http://schemas.openxmlformats.org/drawingml/2006/picture">
+                  <pic:nvPicPr>
+                    <pic:cNvPr id="0" name="c 1.png"/>
+                    <pic:cNvPicPr/>
+                  </pic:nvPicPr>
+                  <pic:blipFill>
+                    <a:blip r:embed="rId10">
+                      <a:extLst>
+                        <a:ext uri="{28A0092B-C50C-407E-A947-70E740481C1C}">
+                          <a14:useLocalDpi xmlns:a14="http://schemas.microsoft.com/office/drawing/2010/main" val="0"/>
+                        </a:ext>
+                      </a:extLst>
+                    </a:blip>
+                    <a:stretch>
+                      <a:fillRect/>
+                    </a:stretch>
+                  </pic:blipFill>
+                  <pic:spPr>
+                    <a:xfrm>
+                      <a:off x="0" y="0"/>
+                      <a:ext cx="5943600" cy="2362200"/>
+                    </a:xfrm>
+                    <a:prstGeom prst="rect">
+                      <a:avLst/>
+                    </a:prstGeom>
+                  </pic:spPr>
+                </pic:pic>
+              </a:graphicData>
+            </a:graphic>
+          </wp:inline>
+        </w:drawing>
+      </w:r>
+    </w:p>
+    <w:p>
+      <w:pPr>
+        <w:jc w:val="both"/>
+        <w:rPr>
+          <w:rFonts w:ascii="Times New Roman" w:hAnsi="Times New Roman" w:cs="Times New Roman"/>
+          <w:b/>
+          <w:color w:val="000000" w:themeColor="text1"/>
+          <w:sz w:val="24"/>
+        </w:rPr>
+      </w:pPr>
+      <w:r>
+        <w:rPr>
+          <w:rFonts w:ascii="Times New Roman" w:hAnsi="Times New Roman" w:cs="Times New Roman"/>
+          <w:b/>
+          <w:noProof/>
+          <w:color w:val="000000" w:themeColor="text1"/>
+          <w:sz w:val="24"/>
+        </w:rPr>
+        <w:lastRenderedPageBreak/>
+        <w:drawing>
+          <wp:inline distT="0" distB="0" distL="0" distR="0">
+            <wp:extent cx="5943600" cy="3341370"/>
+            <wp:effectExtent l="0" t="0" r="0" b="0"/>
+            <wp:docPr id="4" name="Picture 4"/>
+            <wp:cNvGraphicFramePr>
+              <a:graphicFrameLocks xmlns:a="http://schemas.openxmlformats.org/drawingml/2006/main" noChangeAspect="1"/>
+            </wp:cNvGraphicFramePr>
+            <a:graphic xmlns:a="http://schemas.openxmlformats.org/drawingml/2006/main">
+              <a:graphicData uri="http://schemas.openxmlformats.org/drawingml/2006/picture">
+                <pic:pic xmlns:pic="http://schemas.openxmlformats.org/drawingml/2006/picture">
+                  <pic:nvPicPr>
+                    <pic:cNvPr id="0" name="c 2.png"/>
+                    <pic:cNvPicPr/>
+                  </pic:nvPicPr>
+                  <pic:blipFill>
+                    <a:blip r:embed="rId11">
+                      <a:extLst>
+                        <a:ext uri="{28A0092B-C50C-407E-A947-70E740481C1C}">
+                          <a14:useLocalDpi xmlns:a14="http://schemas.microsoft.com/office/drawing/2010/main" val="0"/>
+                        </a:ext>
+                      </a:extLst>
+                    </a:blip>
+                    <a:stretch>
+                      <a:fillRect/>
+                    </a:stretch>
+                  </pic:blipFill>
+                  <pic:spPr>
+                    <a:xfrm>
+                      <a:off x="0" y="0"/>
+                      <a:ext cx="5943600" cy="3341370"/>
+                    </a:xfrm>
+                    <a:prstGeom prst="rect">
+                      <a:avLst/>
+                    </a:prstGeom>
+                  </pic:spPr>
+                </pic:pic>
+              </a:graphicData>
+            </a:graphic>
+          </wp:inline>
+        </w:drawing>
+      </w:r>
+    </w:p>
+    <w:p>
+      <w:pPr>
+        <w:jc w:val="both"/>
+        <w:rPr>
+          <w:rFonts w:ascii="Times New Roman" w:hAnsi="Times New Roman" w:cs="Times New Roman"/>
+          <w:b/>
+          <w:color w:val="000000" w:themeColor="text1"/>
+          <w:sz w:val="24"/>
+        </w:rPr>
+      </w:pPr>
+      <w:r>
+        <w:rPr>
+          <w:rFonts w:ascii="Times New Roman" w:hAnsi="Times New Roman" w:cs="Times New Roman"/>
+          <w:b/>
+          <w:noProof/>
+          <w:color w:val="000000" w:themeColor="text1"/>
+          <w:sz w:val="24"/>
+        </w:rPr>
+        <w:drawing>
+          <wp:inline distT="0" distB="0" distL="0" distR="0">
+            <wp:extent cx="5943600" cy="1790065"/>
+            <wp:effectExtent l="0" t="0" r="0" b="635"/>
+            <wp:docPr id="7" name="Picture 7"/>
+            <wp:cNvGraphicFramePr>
+              <a:graphicFrameLocks xmlns:a="http://schemas.openxmlformats.org/drawingml/2006/main" noChangeAspect="1"/>
+            </wp:cNvGraphicFramePr>
+            <a:graphic xmlns:a="http://schemas.openxmlformats.org/drawingml/2006/main">
+              <a:graphicData uri="http://schemas.openxmlformats.org/drawingml/2006/picture">
+                <pic:pic xmlns:pic="http://schemas.openxmlformats.org/drawingml/2006/picture">
+                  <pic:nvPicPr>
+                    <pic:cNvPr id="0" name="c 3.png"/>
+                    <pic:cNvPicPr/>
+                  </pic:nvPicPr>
+                  <pic:blipFill>
+                    <a:blip r:embed="rId12">
+                      <a:extLst>
+                        <a:ext uri="{28A0092B-C50C-407E-A947-70E740481C1C}">
+                          <a14:useLocalDpi xmlns:a14="http://schemas.microsoft.com/office/drawing/2010/main" val="0"/>
+                        </a:ext>
+                      </a:extLst>
+                    </a:blip>
+                    <a:stretch>
+                      <a:fillRect/>
+                    </a:stretch>
+                  </pic:blipFill>
+                  <pic:spPr>
+                    <a:xfrm>
+                      <a:off x="0" y="0"/>
+                      <a:ext cx="5943600" cy="1790065"/>
+                    </a:xfrm>
+                    <a:prstGeom prst="rect">
+                      <a:avLst/>
+                    </a:prstGeom>
+                  </pic:spPr>
+                </pic:pic>
+              </a:graphicData>
+            </a:graphic>
+          </wp:inline>
+        </w:drawing>
+      </w:r>
+    </w:p>
+    <w:p>
+      <w:pPr>
+        <w:jc w:val="both"/>
+        <w:rPr>
+          <w:rFonts w:ascii="Times New Roman" w:hAnsi="Times New Roman" w:cs="Times New Roman"/>
+          <w:b/>
+          <w:color w:val="000000" w:themeColor="text1"/>
+          <w:sz w:val="24"/>
+        </w:rPr>
+      </w:pPr>
+      <w:r>
+        <w:rPr>
+          <w:rFonts w:ascii="Times New Roman" w:hAnsi="Times New Roman" w:cs="Times New Roman"/>
+          <w:b/>
+          <w:noProof/>
+          <w:color w:val="000000" w:themeColor="text1"/>
+          <w:sz w:val="24"/>
+        </w:rPr>
+        <w:lastRenderedPageBreak/>
+        <w:drawing>
+          <wp:inline distT="0" distB="0" distL="0" distR="0">
+            <wp:extent cx="5943600" cy="3341370"/>
+            <wp:effectExtent l="0" t="0" r="0" b="0"/>
+            <wp:docPr id="9" name="Picture 9"/>
+            <wp:cNvGraphicFramePr>
+              <a:graphicFrameLocks xmlns:a="http://schemas.openxmlformats.org/drawingml/2006/main" noChangeAspect="1"/>
+            </wp:cNvGraphicFramePr>
+            <a:graphic xmlns:a="http://schemas.openxmlformats.org/drawingml/2006/main">
+              <a:graphicData uri="http://schemas.openxmlformats.org/drawingml/2006/picture">
+                <pic:pic xmlns:pic="http://schemas.openxmlformats.org/drawingml/2006/picture">
+                  <pic:nvPicPr>
+                    <pic:cNvPr id="0" name="c 4.png"/>
+                    <pic:cNvPicPr/>
+                  </pic:nvPicPr>
+                  <pic:blipFill>
+                    <a:blip r:embed="rId13">
+                      <a:extLst>
+                        <a:ext uri="{28A0092B-C50C-407E-A947-70E740481C1C}">
+                          <a14:useLocalDpi xmlns:a14="http://schemas.microsoft.com/office/drawing/2010/main" val="0"/>
+                        </a:ext>
+                      </a:extLst>
+                    </a:blip>
+                    <a:stretch>
+                      <a:fillRect/>
+                    </a:stretch>
+                  </pic:blipFill>
+                  <pic:spPr>
+                    <a:xfrm>
+                      <a:off x="0" y="0"/>
+                      <a:ext cx="5943600" cy="3341370"/>
+                    </a:xfrm>
+                    <a:prstGeom prst="rect">
+                      <a:avLst/>
+                    </a:prstGeom>
+                  </pic:spPr>
+                </pic:pic>
+              </a:graphicData>
+            </a:graphic>
+          </wp:inline>
+        </w:drawing>
+      </w:r>
+    </w:p>
+    <w:p>
+      <w:pPr>
+        <w:jc w:val="both"/>
+        <w:rPr>
+          <w:rFonts w:ascii="Times New Roman" w:hAnsi="Times New Roman" w:cs="Times New Roman"/>
+          <w:b/>
+          <w:color w:val="000000" w:themeColor="text1"/>
+          <w:sz w:val="24"/>
+        </w:rPr>
+      </w:pPr>
+      <w:r>
+        <w:rPr>
+          <w:rFonts w:ascii="Times New Roman" w:hAnsi="Times New Roman" w:cs="Times New Roman"/>
+          <w:b/>
+          <w:color w:val="000000" w:themeColor="text1"/>
+          <w:sz w:val="24"/>
+        </w:rPr>
+        <w:t>Other user:</w:t>
+      </w:r>
+    </w:p>
+    <w:p>
+      <w:pPr>
+        <w:jc w:val="both"/>
+        <w:rPr>
+          <w:rFonts w:ascii="Times New Roman" w:hAnsi="Times New Roman" w:cs="Times New Roman"/>
+          <w:b/>
+          <w:color w:val="000000" w:themeColor="text1"/>
+          <w:sz w:val="24"/>
+        </w:rPr>
+      </w:pPr>
+      <w:r>
+        <w:rPr>
+          <w:rFonts w:ascii="Times New Roman" w:hAnsi="Times New Roman" w:cs="Times New Roman"/>
+          <w:b/>
+          <w:noProof/>
+          <w:color w:val="000000" w:themeColor="text1"/>
+          <w:sz w:val="24"/>
+        </w:rPr>
+        <w:drawing>
+          <wp:inline distT="0" distB="0" distL="0" distR="0">
+            <wp:extent cx="5943600" cy="3027045"/>
+            <wp:effectExtent l="0" t="0" r="0" b="1905"/>
+            <wp:docPr id="10" name="Picture 10"/>
+            <wp:cNvGraphicFramePr>
+              <a:graphicFrameLocks xmlns:a="http://schemas.openxmlformats.org/drawingml/2006/main" noChangeAspect="1"/>
+            </wp:cNvGraphicFramePr>
+            <a:graphic xmlns:a="http://schemas.openxmlformats.org/drawingml/2006/main">
+              <a:graphicData uri="http://schemas.openxmlformats.org/drawingml/2006/picture">
+                <pic:pic xmlns:pic="http://schemas.openxmlformats.org/drawingml/2006/picture">
+                  <pic:nvPicPr>
+                    <pic:cNvPr id="0" name="c1.PNG"/>
+                    <pic:cNvPicPr/>
+                  </pic:nvPicPr>
+                  <pic:blipFill>
+                    <a:blip r:embed="rId14">
+                      <a:extLst>
+                        <a:ext uri="{28A0092B-C50C-407E-A947-70E740481C1C}">
+                          <a14:useLocalDpi xmlns:a14="http://schemas.microsoft.com/office/drawing/2010/main" val="0"/>
+                        </a:ext>
+                      </a:extLst>
+                    </a:blip>
+                    <a:stretch>
+                      <a:fillRect/>
+                    </a:stretch>
+                  </pic:blipFill>
+                  <pic:spPr>
+                    <a:xfrm>
+                      <a:off x="0" y="0"/>
+                      <a:ext cx="5943600" cy="3027045"/>
+                    </a:xfrm>
+                    <a:prstGeom prst="rect">
+                      <a:avLst/>
+                    </a:prstGeom>
+                  </pic:spPr>
+                </pic:pic>
+              </a:graphicData>
+            </a:graphic>
+          </wp:inline>
+        </w:drawing>
+      </w:r>
+    </w:p>
+    <w:p>
+      <w:pPr>
+        <w:jc w:val="both"/>
+        <w:rPr>
+          <w:rFonts w:ascii="Times New Roman" w:hAnsi="Times New Roman" w:cs="Times New Roman"/>
+          <w:b/>
+          <w:color w:val="000000" w:themeColor="text1"/>
+          <w:sz w:val="24"/>
+        </w:rPr>
+      </w:pPr>
+      <w:r>
+        <w:rPr>
+          <w:rFonts w:ascii="Times New Roman" w:hAnsi="Times New Roman" w:cs="Times New Roman"/>
+          <w:b/>
+          <w:noProof/>
+          <w:color w:val="000000" w:themeColor="text1"/>
+          <w:sz w:val="24"/>
+        </w:rPr>
+        <w:lastRenderedPageBreak/>
+        <w:drawing>
+          <wp:inline distT="0" distB="0" distL="0" distR="0">
+            <wp:extent cx="5943600" cy="3427730"/>
+            <wp:effectExtent l="0" t="0" r="0" b="1270"/>
+            <wp:docPr id="11" name="Picture 11"/>
+            <wp:cNvGraphicFramePr>
+              <a:graphicFrameLocks xmlns:a="http://schemas.openxmlformats.org/drawingml/2006/main" noChangeAspect="1"/>
+            </wp:cNvGraphicFramePr>
+            <a:graphic xmlns:a="http://schemas.openxmlformats.org/drawingml/2006/main">
+              <a:graphicData uri="http://schemas.openxmlformats.org/drawingml/2006/picture">
+                <pic:pic xmlns:pic="http://schemas.openxmlformats.org/drawingml/2006/picture">
+                  <pic:nvPicPr>
+                    <pic:cNvPr id="0" name="c2.PNG"/>
+                    <pic:cNvPicPr/>
+                  </pic:nvPicPr>
+                  <pic:blipFill>
+                    <a:blip r:embed="rId15">
+                      <a:extLst>
+                        <a:ext uri="{28A0092B-C50C-407E-A947-70E740481C1C}">
+                          <a14:useLocalDpi xmlns:a14="http://schemas.microsoft.com/office/drawing/2010/main" val="0"/>
+                        </a:ext>
+                      </a:extLst>
+                    </a:blip>
+                    <a:stretch>
+                      <a:fillRect/>
+                    </a:stretch>
+                  </pic:blipFill>
+                  <pic:spPr>
+                    <a:xfrm>
+                      <a:off x="0" y="0"/>
+                      <a:ext cx="5943600" cy="3427730"/>
+                    </a:xfrm>
+                    <a:prstGeom prst="rect">
+                      <a:avLst/>
+                    </a:prstGeom>
+                  </pic:spPr>
+                </pic:pic>
+              </a:graphicData>
+            </a:graphic>
+          </wp:inline>
+        </w:drawing>
+      </w:r>
+    </w:p>
+    <w:p>
+      <w:pPr>
+        <w:jc w:val="both"/>
+        <w:rPr>
+          <w:rFonts w:ascii="Times New Roman" w:hAnsi="Times New Roman" w:cs="Times New Roman"/>
+          <w:b/>
+          <w:color w:val="000000" w:themeColor="text1"/>
+          <w:sz w:val="24"/>
+        </w:rPr>
+      </w:pPr>
+      <w:r>
+        <w:rPr>
+          <w:rFonts w:ascii="Times New Roman" w:hAnsi="Times New Roman" w:cs="Times New Roman"/>
+          <w:b/>
+          <w:noProof/>
+          <w:color w:val="000000" w:themeColor="text1"/>
+          <w:sz w:val="24"/>
+        </w:rPr>
+        <w:drawing>
+          <wp:inline distT="0" distB="0" distL="0" distR="0">
+            <wp:extent cx="5687219" cy="2981741"/>
+            <wp:effectExtent l="0" t="0" r="8890" b="9525"/>
+            <wp:docPr id="13" name="Picture 13"/>
+            <wp:cNvGraphicFramePr>
+              <a:graphicFrameLocks xmlns:a="http://schemas.openxmlformats.org/drawingml/2006/main" noChangeAspect="1"/>
+            </wp:cNvGraphicFramePr>
+            <a:graphic xmlns:a="http://schemas.openxmlformats.org/drawingml/2006/main">
+              <a:graphicData uri="http://schemas.openxmlformats.org/drawingml/2006/picture">
+                <pic:pic xmlns:pic="http://schemas.openxmlformats.org/drawingml/2006/picture">
+                  <pic:nvPicPr>
+                    <pic:cNvPr id="0" name="c3.PNG"/>
+                    <pic:cNvPicPr/>
+                  </pic:nvPicPr>
+                  <pic:blipFill>
+                    <a:blip r:embed="rId16">
+                      <a:extLst>
+                        <a:ext uri="{28A0092B-C50C-407E-A947-70E740481C1C}">
+                          <a14:useLocalDpi xmlns:a14="http://schemas.microsoft.com/office/drawing/2010/main" val="0"/>
+                        </a:ext>
+                      </a:extLst>
+                    </a:blip>
+                    <a:stretch>
+                      <a:fillRect/>
+                    </a:stretch>
+                  </pic:blipFill>
+                  <pic:spPr>
+                    <a:xfrm>
+                      <a:off x="0" y="0"/>
+                      <a:ext cx="5687219" cy="2981741"/>
+                    </a:xfrm>
+                    <a:prstGeom prst="rect">
+                      <a:avLst/>
+                    </a:prstGeom>
+                  </pic:spPr>
+                </pic:pic>
+              </a:graphicData>
+            </a:graphic>
+          </wp:inline>
+        </w:drawing>
+      </w:r>
+    </w:p>
+    <w:p>
+      <w:pPr>
+        <w:jc w:val="both"/>
+        <w:rPr>
+          <w:rFonts w:ascii="Times New Roman" w:hAnsi="Times New Roman" w:cs="Times New Roman"/>
+          <w:b/>
+          <w:color w:val="000000" w:themeColor="text1"/>
+          <w:sz w:val="24"/>
+        </w:rPr>
+      </w:pPr>
+      <w:r>
+        <w:rPr>
+          <w:rFonts w:ascii="Times New Roman" w:hAnsi="Times New Roman" w:cs="Times New Roman"/>
+          <w:b/>
+          <w:noProof/>
+          <w:color w:val="000000" w:themeColor="text1"/>
+          <w:sz w:val="24"/>
+        </w:rPr>
+        <w:lastRenderedPageBreak/>
+        <w:drawing>
+          <wp:inline distT="0" distB="0" distL="0" distR="0">
+            <wp:extent cx="5943600" cy="2610485"/>
+            <wp:effectExtent l="0" t="0" r="0" b="0"/>
+            <wp:docPr id="14" name="Picture 14"/>
+            <wp:cNvGraphicFramePr>
+              <a:graphicFrameLocks xmlns:a="http://schemas.openxmlformats.org/drawingml/2006/main" noChangeAspect="1"/>
+            </wp:cNvGraphicFramePr>
+            <a:graphic xmlns:a="http://schemas.openxmlformats.org/drawingml/2006/main">
+              <a:graphicData uri="http://schemas.openxmlformats.org/drawingml/2006/picture">
+                <pic:pic xmlns:pic="http://schemas.openxmlformats.org/drawingml/2006/picture">
+                  <pic:nvPicPr>
+                    <pic:cNvPr id="0" name="c4.PNG"/>
+                    <pic:cNvPicPr/>
+                  </pic:nvPicPr>
+                  <pic:blipFill>
+                    <a:blip r:embed="rId17">
+                      <a:extLst>
+                        <a:ext uri="{28A0092B-C50C-407E-A947-70E740481C1C}">
+                          <a14:useLocalDpi xmlns:a14="http://schemas.microsoft.com/office/drawing/2010/main" val="0"/>
+                        </a:ext>
+                      </a:extLst>
+                    </a:blip>
+                    <a:stretch>
+                      <a:fillRect/>
+                    </a:stretch>
+                  </pic:blipFill>
+                  <pic:spPr>
+                    <a:xfrm>
+                      <a:off x="0" y="0"/>
+                      <a:ext cx="5943600" cy="2610485"/>
+                    </a:xfrm>
+                    <a:prstGeom prst="rect">
+                      <a:avLst/>
+                    </a:prstGeom>
+                  </pic:spPr>
+                </pic:pic>
+              </a:graphicData>
+            </a:graphic>
+          </wp:inline>
+        </w:drawing>
+      </w:r>
+    </w:p>
+    <w:p>
+      <w:pPr>
+        <w:jc w:val="both"/>
+        <w:rPr>
+          <w:rFonts w:ascii="Times New Roman" w:hAnsi="Times New Roman" w:cs="Times New Roman"/>
+          <w:b/>
+          <w:color w:val="000000" w:themeColor="text1"/>
+          <w:sz w:val="24"/>
+        </w:rPr>
+      </w:pPr>
+      <w:r>
+        <w:rPr>
+          <w:rFonts w:ascii="Times New Roman" w:hAnsi="Times New Roman" w:cs="Times New Roman"/>
+          <w:b/>
+          <w:noProof/>
+          <w:color w:val="000000" w:themeColor="text1"/>
+          <w:sz w:val="24"/>
+        </w:rPr>
+        <w:drawing>
+          <wp:inline distT="0" distB="0" distL="0" distR="0">
+            <wp:extent cx="5943600" cy="4619625"/>
+            <wp:effectExtent l="0" t="0" r="0" b="9525"/>
+            <wp:docPr id="15" name="Picture 15"/>
+            <wp:cNvGraphicFramePr>
+              <a:graphicFrameLocks xmlns:a="http://schemas.openxmlformats.org/drawingml/2006/main" noChangeAspect="1"/>
+            </wp:cNvGraphicFramePr>
+            <a:graphic xmlns:a="http://schemas.openxmlformats.org/drawingml/2006/main">
+              <a:graphicData uri="http://schemas.openxmlformats.org/drawingml/2006/picture">
+                <pic:pic xmlns:pic="http://schemas.openxmlformats.org/drawingml/2006/picture">
+                  <pic:nvPicPr>
+                    <pic:cNvPr id="0" name="c5.PNG"/>
+                    <pic:cNvPicPr/>
+                  </pic:nvPicPr>
+                  <pic:blipFill>
+                    <a:blip r:embed="rId18">
+                      <a:extLst>
+                        <a:ext uri="{28A0092B-C50C-407E-A947-70E740481C1C}">
+                          <a14:useLocalDpi xmlns:a14="http://schemas.microsoft.com/office/drawing/2010/main" val="0"/>
+                        </a:ext>
+                      </a:extLst>
+                    </a:blip>
+                    <a:stretch>
+                      <a:fillRect/>
+                    </a:stretch>
+                  </pic:blipFill>
+                  <pic:spPr>
+                    <a:xfrm>
+                      <a:off x="0" y="0"/>
+                      <a:ext cx="5943600" cy="4619625"/>
+                    </a:xfrm>
+                    <a:prstGeom prst="rect">
+                      <a:avLst/>
+                    </a:prstGeom>
+                  </pic:spPr>
+                </pic:pic>
+              </a:graphicData>
+            </a:graphic>
+          </wp:inline>
+        </w:drawing>
+      </w:r>
+    </w:p>
+    <w:p>
+      <w:pPr>
+        <w:jc w:val="both"/>
+        <w:rPr>
+          <w:rFonts w:ascii="Times New Roman" w:hAnsi="Times New Roman" w:cs="Times New Roman"/>
+          <w:b/>
+          <w:color w:val="000000" w:themeColor="text1"/>
+          <w:sz w:val="24"/>
+        </w:rPr>
+      </w:pPr>
+      <w:r>
+        <w:rPr>
+          <w:rFonts w:ascii="Times New Roman" w:hAnsi="Times New Roman" w:cs="Times New Roman"/>
+          <w:b/>
+          <w:noProof/>
+          <w:color w:val="000000" w:themeColor="text1"/>
+          <w:sz w:val="24"/>
+        </w:rPr>
+        <w:lastRenderedPageBreak/>
+        <w:drawing>
+          <wp:inline distT="0" distB="0" distL="0" distR="0">
+            <wp:extent cx="5943600" cy="1216660"/>
+            <wp:effectExtent l="0" t="0" r="0" b="2540"/>
+            <wp:docPr id="16" name="Picture 16"/>
+            <wp:cNvGraphicFramePr>
+              <a:graphicFrameLocks xmlns:a="http://schemas.openxmlformats.org/drawingml/2006/main" noChangeAspect="1"/>
+            </wp:cNvGraphicFramePr>
+            <a:graphic xmlns:a="http://schemas.openxmlformats.org/drawingml/2006/main">
+              <a:graphicData uri="http://schemas.openxmlformats.org/drawingml/2006/picture">
+                <pic:pic xmlns:pic="http://schemas.openxmlformats.org/drawingml/2006/picture">
+                  <pic:nvPicPr>
+                    <pic:cNvPr id="0" name="c6.PNG"/>
+                    <pic:cNvPicPr/>
+                  </pic:nvPicPr>
+                  <pic:blipFill>
+                    <a:blip r:embed="rId19">
+                      <a:extLst>
+                        <a:ext uri="{28A0092B-C50C-407E-A947-70E740481C1C}">
+                          <a14:useLocalDpi xmlns:a14="http://schemas.microsoft.com/office/drawing/2010/main" val="0"/>
+                        </a:ext>
+                      </a:extLst>
+                    </a:blip>
+                    <a:stretch>
+                      <a:fillRect/>
+                    </a:stretch>
+                  </pic:blipFill>
+                  <pic:spPr>
+                    <a:xfrm>
+                      <a:off x="0" y="0"/>
+                      <a:ext cx="5943600" cy="1216660"/>
+                    </a:xfrm>
+                    <a:prstGeom prst="rect">
+                      <a:avLst/>
+                    </a:prstGeom>
+                  </pic:spPr>
+                </pic:pic>
+              </a:graphicData>
+            </a:graphic>
+          </wp:inline>
+        </w:drawing>
+      </w:r>
+    </w:p>
+    <w:p>
+      <w:pPr>
+        <w:jc w:val="both"/>
+        <w:rPr>
+          <w:rFonts w:ascii="Times New Roman" w:hAnsi="Times New Roman" w:cs="Times New Roman"/>
+          <w:b/>
+          <w:color w:val="000000" w:themeColor="text1"/>
+          <w:sz w:val="24"/>
+        </w:rPr>
+      </w:pPr>
+      <w:r>
+        <w:rPr>
+          <w:rFonts w:ascii="Times New Roman" w:hAnsi="Times New Roman" w:cs="Times New Roman"/>
+          <w:b/>
+          <w:color w:val="000000" w:themeColor="text1"/>
+          <w:sz w:val="24"/>
+        </w:rPr>
+        <w:t>Feature branching user: 01</w:t>
+      </w:r>
+    </w:p>
+    <w:p>
+      <w:pPr>
+        <w:jc w:val="both"/>
+        <w:rPr>
+          <w:rFonts w:ascii="Times New Roman" w:hAnsi="Times New Roman" w:cs="Times New Roman"/>
+          <w:b/>
+          <w:color w:val="000000" w:themeColor="text1"/>
+          <w:sz w:val="24"/>
+        </w:rPr>
+      </w:pPr>
+      <w:r>
+        <w:rPr>
+          <w:rFonts w:ascii="Times New Roman" w:hAnsi="Times New Roman" w:cs="Times New Roman"/>
+          <w:b/>
+          <w:noProof/>
+          <w:color w:val="000000" w:themeColor="text1"/>
+          <w:sz w:val="24"/>
+        </w:rPr>
+        <w:drawing>
+          <wp:inline distT="0" distB="0" distL="0" distR="0">
+            <wp:extent cx="5943600" cy="2886710"/>
+            <wp:effectExtent l="0" t="0" r="0" b="8890"/>
+            <wp:docPr id="17" name="Picture 17"/>
+            <wp:cNvGraphicFramePr>
+              <a:graphicFrameLocks xmlns:a="http://schemas.openxmlformats.org/drawingml/2006/main" noChangeAspect="1"/>
+            </wp:cNvGraphicFramePr>
+            <a:graphic xmlns:a="http://schemas.openxmlformats.org/drawingml/2006/main">
+              <a:graphicData uri="http://schemas.openxmlformats.org/drawingml/2006/picture">
+                <pic:pic xmlns:pic="http://schemas.openxmlformats.org/drawingml/2006/picture">
+                  <pic:nvPicPr>
+                    <pic:cNvPr id="0" name="f1.png"/>
+                    <pic:cNvPicPr/>
+                  </pic:nvPicPr>
+                  <pic:blipFill>
+                    <a:blip r:embed="rId20">
+                      <a:extLst>
+                        <a:ext uri="{28A0092B-C50C-407E-A947-70E740481C1C}">
+                          <a14:useLocalDpi xmlns:a14="http://schemas.microsoft.com/office/drawing/2010/main" val="0"/>
+                        </a:ext>
+                      </a:extLst>
+                    </a:blip>
+                    <a:stretch>
+                      <a:fillRect/>
+                    </a:stretch>
+                  </pic:blipFill>
+                  <pic:spPr>
+                    <a:xfrm>
+                      <a:off x="0" y="0"/>
+                      <a:ext cx="5943600" cy="2886710"/>
+                    </a:xfrm>
+                    <a:prstGeom prst="rect">
+                      <a:avLst/>
+                    </a:prstGeom>
+                  </pic:spPr>
+                </pic:pic>
+              </a:graphicData>
+            </a:graphic>
+          </wp:inline>
+        </w:drawing>
+      </w:r>
+    </w:p>
+    <w:p>
+      <w:pPr>
+        <w:jc w:val="both"/>
+        <w:rPr>
+          <w:rFonts w:ascii="Times New Roman" w:hAnsi="Times New Roman" w:cs="Times New Roman"/>
+          <w:b/>
+          <w:color w:val="000000" w:themeColor="text1"/>
+          <w:sz w:val="24"/>
+        </w:rPr>
+      </w:pPr>
+      <w:r>
+        <w:rPr>
+          <w:rFonts w:ascii="Times New Roman" w:hAnsi="Times New Roman" w:cs="Times New Roman"/>
+          <w:b/>
+          <w:noProof/>
+          <w:color w:val="000000" w:themeColor="text1"/>
+          <w:sz w:val="24"/>
+        </w:rPr>
+        <w:drawing>
+          <wp:inline distT="0" distB="0" distL="0" distR="0">
+            <wp:extent cx="5943600" cy="1561465"/>
+            <wp:effectExtent l="0" t="0" r="0" b="635"/>
+            <wp:docPr id="18" name="Picture 18"/>
+            <wp:cNvGraphicFramePr>
+              <a:graphicFrameLocks xmlns:a="http://schemas.openxmlformats.org/drawingml/2006/main" noChangeAspect="1"/>
+            </wp:cNvGraphicFramePr>
+            <a:graphic xmlns:a="http://schemas.openxmlformats.org/drawingml/2006/main">
+              <a:graphicData uri="http://schemas.openxmlformats.org/drawingml/2006/picture">
+                <pic:pic xmlns:pic="http://schemas.openxmlformats.org/drawingml/2006/picture">
+                  <pic:nvPicPr>
+                    <pic:cNvPr id="0" name="f2.png"/>
+                    <pic:cNvPicPr/>
+                  </pic:nvPicPr>
+                  <pic:blipFill>
+                    <a:blip r:embed="rId21">
+                      <a:extLst>
+                        <a:ext uri="{28A0092B-C50C-407E-A947-70E740481C1C}">
+                          <a14:useLocalDpi xmlns:a14="http://schemas.microsoft.com/office/drawing/2010/main" val="0"/>
+                        </a:ext>
+                      </a:extLst>
+                    </a:blip>
+                    <a:stretch>
+                      <a:fillRect/>
+                    </a:stretch>
+                  </pic:blipFill>
+                  <pic:spPr>
+                    <a:xfrm>
+                      <a:off x="0" y="0"/>
+                      <a:ext cx="5943600" cy="1561465"/>
+                    </a:xfrm>
+                    <a:prstGeom prst="rect">
+                      <a:avLst/>
+                    </a:prstGeom>
+                  </pic:spPr>
+                </pic:pic>
+              </a:graphicData>
+            </a:graphic>
+          </wp:inline>
+        </w:drawing>
+      </w:r>
+    </w:p>
+    <w:p>
+      <w:pPr>
+        <w:jc w:val="both"/>
+        <w:rPr>
+          <w:rFonts w:ascii="Times New Roman" w:hAnsi="Times New Roman" w:cs="Times New Roman"/>
+          <w:b/>
+          <w:color w:val="000000" w:themeColor="text1"/>
+          <w:sz w:val="24"/>
+        </w:rPr>
+      </w:pPr>
+      <w:r>
+        <w:rPr>
+          <w:rFonts w:ascii="Times New Roman" w:hAnsi="Times New Roman" w:cs="Times New Roman"/>
+          <w:b/>
+          <w:noProof/>
+          <w:color w:val="000000" w:themeColor="text1"/>
+          <w:sz w:val="24"/>
+        </w:rPr>
+        <w:lastRenderedPageBreak/>
+        <w:drawing>
+          <wp:inline distT="0" distB="0" distL="0" distR="0">
+            <wp:extent cx="5943600" cy="3341370"/>
+            <wp:effectExtent l="0" t="0" r="0" b="0"/>
+            <wp:docPr id="79" name="Picture 79"/>
+            <wp:cNvGraphicFramePr>
+              <a:graphicFrameLocks xmlns:a="http://schemas.openxmlformats.org/drawingml/2006/main" noChangeAspect="1"/>
+            </wp:cNvGraphicFramePr>
+            <a:graphic xmlns:a="http://schemas.openxmlformats.org/drawingml/2006/main">
+              <a:graphicData uri="http://schemas.openxmlformats.org/drawingml/2006/picture">
+                <pic:pic xmlns:pic="http://schemas.openxmlformats.org/drawingml/2006/picture">
+                  <pic:nvPicPr>
+                    <pic:cNvPr id="0" name="last.png"/>
+                    <pic:cNvPicPr/>
+                  </pic:nvPicPr>
+                  <pic:blipFill>
+                    <a:blip r:embed="rId22">
+                      <a:extLst>
+                        <a:ext uri="{28A0092B-C50C-407E-A947-70E740481C1C}">
+                          <a14:useLocalDpi xmlns:a14="http://schemas.microsoft.com/office/drawing/2010/main" val="0"/>
+                        </a:ext>
+                      </a:extLst>
+                    </a:blip>
+                    <a:stretch>
+                      <a:fillRect/>
+                    </a:stretch>
+                  </pic:blipFill>
+                  <pic:spPr>
+                    <a:xfrm>
+                      <a:off x="0" y="0"/>
+                      <a:ext cx="5943600" cy="3341370"/>
+                    </a:xfrm>
+                    <a:prstGeom prst="rect">
+                      <a:avLst/>
+                    </a:prstGeom>
+                  </pic:spPr>
+                </pic:pic>
+              </a:graphicData>
+            </a:graphic>
+          </wp:inline>
+        </w:drawing>
+      </w:r>
+    </w:p>
+    <w:p>
+      <w:pPr>
+        <w:jc w:val="both"/>
+        <w:rPr>
+          <w:rFonts w:ascii="Times New Roman" w:hAnsi="Times New Roman" w:cs="Times New Roman"/>
+          <w:b/>
+          <w:color w:val="000000" w:themeColor="text1"/>
+          <w:sz w:val="24"/>
+        </w:rPr>
+      </w:pPr>
+      <w:r>
+        <w:rPr>
+          <w:rFonts w:ascii="Times New Roman" w:hAnsi="Times New Roman" w:cs="Times New Roman"/>
+          <w:b/>
+          <w:color w:val="000000" w:themeColor="text1"/>
+          <w:sz w:val="24"/>
+        </w:rPr>
+        <w:t>User: 02</w:t>
+      </w:r>
+    </w:p>
+    <w:p>
+      <w:pPr>
+        <w:jc w:val="both"/>
+        <w:rPr>
+          <w:rFonts w:ascii="Times New Roman" w:hAnsi="Times New Roman" w:cs="Times New Roman"/>
+          <w:b/>
+          <w:noProof/>
+          <w:color w:val="000000" w:themeColor="text1"/>
+          <w:sz w:val="24"/>
+        </w:rPr>
+      </w:pPr>
+      <w:r>
+        <w:rPr>
+          <w:rFonts w:ascii="Times New Roman" w:hAnsi="Times New Roman" w:cs="Times New Roman"/>
+          <w:b/>
+          <w:noProof/>
+          <w:color w:val="000000" w:themeColor="text1"/>
+          <w:sz w:val="24"/>
+        </w:rPr>
+        <w:drawing>
+          <wp:inline distT="0" distB="0" distL="0" distR="0">
+            <wp:extent cx="5943600" cy="3938270"/>
+            <wp:effectExtent l="0" t="0" r="0" b="5080"/>
+            <wp:docPr id="59" name="Picture 59"/>
+            <wp:cNvGraphicFramePr>
+              <a:graphicFrameLocks xmlns:a="http://schemas.openxmlformats.org/drawingml/2006/main" noChangeAspect="1"/>
+            </wp:cNvGraphicFramePr>
+            <a:graphic xmlns:a="http://schemas.openxmlformats.org/drawingml/2006/main">
+              <a:graphicData uri="http://schemas.openxmlformats.org/drawingml/2006/picture">
+                <pic:pic xmlns:pic="http://schemas.openxmlformats.org/drawingml/2006/picture">
+                  <pic:nvPicPr>
+                    <pic:cNvPr id="0" name="F1.PNG"/>
+                    <pic:cNvPicPr/>
+                  </pic:nvPicPr>
+                  <pic:blipFill>
+                    <a:blip r:embed="rId23">
+                      <a:extLst>
+                        <a:ext uri="{28A0092B-C50C-407E-A947-70E740481C1C}">
+                          <a14:useLocalDpi xmlns:a14="http://schemas.microsoft.com/office/drawing/2010/main" val="0"/>
+                        </a:ext>
+                      </a:extLst>
+                    </a:blip>
+                    <a:stretch>
+                      <a:fillRect/>
+                    </a:stretch>
+                  </pic:blipFill>
+                  <pic:spPr>
+                    <a:xfrm>
+                      <a:off x="0" y="0"/>
+                      <a:ext cx="5943600" cy="3938270"/>
+                    </a:xfrm>
+                    <a:prstGeom prst="rect">
+                      <a:avLst/>
+                    </a:prstGeom>
+                  </pic:spPr>
+                </pic:pic>
+              </a:graphicData>
+            </a:graphic>
+          </wp:inline>
+        </w:drawing>
+      </w:r>
+    </w:p>
+    <w:p>
+      <w:pPr>
+        <w:jc w:val="both"/>
+        <w:rPr>
+          <w:rFonts w:ascii="Times New Roman" w:hAnsi="Times New Roman" w:cs="Times New Roman"/>
+          <w:b/>
+          <w:noProof/>
+          <w:color w:val="000000" w:themeColor="text1"/>
+          <w:sz w:val="24"/>
+        </w:rPr>
+      </w:pPr>
+      <w:r>
+        <w:rPr>
+          <w:rFonts w:ascii="Times New Roman" w:hAnsi="Times New Roman" w:cs="Times New Roman"/>
+          <w:b/>
+          <w:noProof/>
+          <w:color w:val="000000" w:themeColor="text1"/>
+          <w:sz w:val="24"/>
+        </w:rPr>
+        <w:lastRenderedPageBreak/>
+        <w:drawing>
+          <wp:inline distT="0" distB="0" distL="0" distR="0">
+            <wp:extent cx="5943600" cy="2540635"/>
+            <wp:effectExtent l="0" t="0" r="0" b="0"/>
+            <wp:docPr id="62" name="Picture 62"/>
+            <wp:cNvGraphicFramePr>
+              <a:graphicFrameLocks xmlns:a="http://schemas.openxmlformats.org/drawingml/2006/main" noChangeAspect="1"/>
+            </wp:cNvGraphicFramePr>
+            <a:graphic xmlns:a="http://schemas.openxmlformats.org/drawingml/2006/main">
+              <a:graphicData uri="http://schemas.openxmlformats.org/drawingml/2006/picture">
+                <pic:pic xmlns:pic="http://schemas.openxmlformats.org/drawingml/2006/picture">
+                  <pic:nvPicPr>
+                    <pic:cNvPr id="0" name="F2.PNG"/>
+                    <pic:cNvPicPr/>
+                  </pic:nvPicPr>
+                  <pic:blipFill>
+                    <a:blip r:embed="rId24">
+                      <a:extLst>
+                        <a:ext uri="{28A0092B-C50C-407E-A947-70E740481C1C}">
+                          <a14:useLocalDpi xmlns:a14="http://schemas.microsoft.com/office/drawing/2010/main" val="0"/>
+                        </a:ext>
+                      </a:extLst>
+                    </a:blip>
+                    <a:stretch>
+                      <a:fillRect/>
+                    </a:stretch>
+                  </pic:blipFill>
+                  <pic:spPr>
+                    <a:xfrm>
+                      <a:off x="0" y="0"/>
+                      <a:ext cx="5943600" cy="2540635"/>
+                    </a:xfrm>
+                    <a:prstGeom prst="rect">
+                      <a:avLst/>
+                    </a:prstGeom>
+                  </pic:spPr>
+                </pic:pic>
+              </a:graphicData>
+            </a:graphic>
+          </wp:inline>
+        </w:drawing>
+      </w:r>
+    </w:p>
+    <w:p>
+      <w:pPr>
+        <w:jc w:val="both"/>
+        <w:rPr>
+          <w:rFonts w:ascii="Times New Roman" w:hAnsi="Times New Roman" w:cs="Times New Roman"/>
+          <w:b/>
+          <w:noProof/>
+          <w:color w:val="000000" w:themeColor="text1"/>
+          <w:sz w:val="24"/>
+        </w:rPr>
+      </w:pPr>
+      <w:r>
+        <w:rPr>
+          <w:rFonts w:ascii="Times New Roman" w:hAnsi="Times New Roman" w:cs="Times New Roman"/>
+          <w:b/>
+          <w:noProof/>
+          <w:color w:val="000000" w:themeColor="text1"/>
+          <w:sz w:val="24"/>
+        </w:rPr>
+        <w:drawing>
+          <wp:inline distT="0" distB="0" distL="0" distR="0">
+            <wp:extent cx="5943600" cy="3566160"/>
+            <wp:effectExtent l="0" t="0" r="0" b="0"/>
+            <wp:docPr id="78" name="Picture 78"/>
+            <wp:cNvGraphicFramePr>
+              <a:graphicFrameLocks xmlns:a="http://schemas.openxmlformats.org/drawingml/2006/main" noChangeAspect="1"/>
+            </wp:cNvGraphicFramePr>
+            <a:graphic xmlns:a="http://schemas.openxmlformats.org/drawingml/2006/main">
+              <a:graphicData uri="http://schemas.openxmlformats.org/drawingml/2006/picture">
+                <pic:pic xmlns:pic="http://schemas.openxmlformats.org/drawingml/2006/picture">
+                  <pic:nvPicPr>
+                    <pic:cNvPr id="0" name="F3.PNG"/>
+                    <pic:cNvPicPr/>
+                  </pic:nvPicPr>
+                  <pic:blipFill>
+                    <a:blip r:embed="rId25">
+                      <a:extLst>
+                        <a:ext uri="{28A0092B-C50C-407E-A947-70E740481C1C}">
+                          <a14:useLocalDpi xmlns:a14="http://schemas.microsoft.com/office/drawing/2010/main" val="0"/>
+                        </a:ext>
+                      </a:extLst>
+                    </a:blip>
+                    <a:stretch>
+                      <a:fillRect/>
+                    </a:stretch>
+                  </pic:blipFill>
+                  <pic:spPr>
+                    <a:xfrm>
+                      <a:off x="0" y="0"/>
+                      <a:ext cx="5943600" cy="3566160"/>
+                    </a:xfrm>
+                    <a:prstGeom prst="rect">
+                      <a:avLst/>
+                    </a:prstGeom>
+                  </pic:spPr>
+                </pic:pic>
+              </a:graphicData>
+            </a:graphic>
+          </wp:inline>
+        </w:drawing>
+      </w:r>
+    </w:p>
+    <w:p>
+      <w:pPr>
+        <w:jc w:val="both"/>
+        <w:rPr>
+          <w:rFonts w:ascii="Times New Roman" w:hAnsi="Times New Roman" w:cs="Times New Roman"/>
+          <w:b/>
+          <w:noProof/>
+          <w:color w:val="000000" w:themeColor="text1"/>
+          <w:sz w:val="24"/>
+        </w:rPr>
+      </w:pPr>
+    </w:p>
+    <w:p>
+      <w:pPr>
+        <w:jc w:val="both"/>
+        <w:rPr>
+          <w:rFonts w:ascii="Times New Roman" w:hAnsi="Times New Roman" w:cs="Times New Roman"/>
+          <w:b/>
+          <w:noProof/>
+          <w:color w:val="000000" w:themeColor="text1"/>
+          <w:sz w:val="24"/>
+        </w:rPr>
+      </w:pPr>
+      <w:r>
+        <w:rPr>
+          <w:rFonts w:ascii="Times New Roman" w:hAnsi="Times New Roman" w:cs="Times New Roman"/>
+          <w:b/>
+          <w:noProof/>
+          <w:color w:val="000000" w:themeColor="text1"/>
+          <w:sz w:val="24"/>
+        </w:rPr>
+        <w:lastRenderedPageBreak/>
+        <w:drawing>
+          <wp:inline distT="0" distB="0" distL="0" distR="0">
+            <wp:extent cx="5943600" cy="3341370"/>
+            <wp:effectExtent l="0" t="0" r="0" b="0"/>
+            <wp:docPr id="80" name="Picture 80"/>
+            <wp:cNvGraphicFramePr>
+              <a:graphicFrameLocks xmlns:a="http://schemas.openxmlformats.org/drawingml/2006/main" noChangeAspect="1"/>
+            </wp:cNvGraphicFramePr>
+            <a:graphic xmlns:a="http://schemas.openxmlformats.org/drawingml/2006/main">
+              <a:graphicData uri="http://schemas.openxmlformats.org/drawingml/2006/picture">
+                <pic:pic xmlns:pic="http://schemas.openxmlformats.org/drawingml/2006/picture">
+                  <pic:nvPicPr>
+                    <pic:cNvPr id="0" name="Screenshot 2022-01-30 140941.png"/>
+                    <pic:cNvPicPr/>
+                  </pic:nvPicPr>
+                  <pic:blipFill>
+                    <a:blip r:embed="rId26">
+                      <a:extLst>
+                        <a:ext uri="{28A0092B-C50C-407E-A947-70E740481C1C}">
+                          <a14:useLocalDpi xmlns:a14="http://schemas.microsoft.com/office/drawing/2010/main" val="0"/>
+                        </a:ext>
+                      </a:extLst>
+                    </a:blip>
+                    <a:stretch>
+                      <a:fillRect/>
+                    </a:stretch>
+                  </pic:blipFill>
+                  <pic:spPr>
+                    <a:xfrm>
+                      <a:off x="0" y="0"/>
+                      <a:ext cx="5943600" cy="3341370"/>
+                    </a:xfrm>
+                    <a:prstGeom prst="rect">
+                      <a:avLst/>
+                    </a:prstGeom>
+                  </pic:spPr>
+                </pic:pic>
+              </a:graphicData>
+            </a:graphic>
+          </wp:inline>
+        </w:drawing>
+      </w:r>
+    </w:p>
+    <w:p>
+      <w:pPr>
+        <w:jc w:val="both"/>
+        <w:rPr>
+          <w:rFonts w:ascii="Times New Roman" w:hAnsi="Times New Roman" w:cs="Times New Roman"/>
+          <w:b/>
+          <w:noProof/>
+          <w:color w:val="000000" w:themeColor="text1"/>
+          <w:sz w:val="24"/>
+        </w:rPr>
+      </w:pPr>
       <w:bookmarkStart w:id="0" w:name="_GoBack"/>
+      <w:r>
+        <w:rPr>
+          <w:rFonts w:ascii="Times New Roman" w:hAnsi="Times New Roman" w:cs="Times New Roman"/>
+          <w:b/>
+          <w:noProof/>
+          <w:color w:val="000000" w:themeColor="text1"/>
+          <w:sz w:val="24"/>
+        </w:rPr>
+        <w:drawing>
+          <wp:inline distT="0" distB="0" distL="0" distR="0">
+            <wp:extent cx="5943600" cy="3341370"/>
+            <wp:effectExtent l="0" t="0" r="0" b="0"/>
+            <wp:docPr id="81" name="Picture 81"/>
+            <wp:cNvGraphicFramePr>
+              <a:graphicFrameLocks xmlns:a="http://schemas.openxmlformats.org/drawingml/2006/main" noChangeAspect="1"/>
+            </wp:cNvGraphicFramePr>
+            <a:graphic xmlns:a="http://schemas.openxmlformats.org/drawingml/2006/main">
+              <a:graphicData uri="http://schemas.openxmlformats.org/drawingml/2006/picture">
+                <pic:pic xmlns:pic="http://schemas.openxmlformats.org/drawingml/2006/picture">
+                  <pic:nvPicPr>
+                    <pic:cNvPr id="0" name="Screenshot 2022-01-30 141010.png"/>
+                    <pic:cNvPicPr/>
+                  </pic:nvPicPr>
+                  <pic:blipFill>
+                    <a:blip r:embed="rId27">
+                      <a:extLst>
+                        <a:ext uri="{28A0092B-C50C-407E-A947-70E740481C1C}">
+                          <a14:useLocalDpi xmlns:a14="http://schemas.microsoft.com/office/drawing/2010/main" val="0"/>
+                        </a:ext>
+                      </a:extLst>
+                    </a:blip>
+                    <a:stretch>
+                      <a:fillRect/>
+                    </a:stretch>
+                  </pic:blipFill>
+                  <pic:spPr>
+                    <a:xfrm>
+                      <a:off x="0" y="0"/>
+                      <a:ext cx="5943600" cy="3341370"/>
+                    </a:xfrm>
+                    <a:prstGeom prst="rect">
+                      <a:avLst/>
+                    </a:prstGeom>
+                  </pic:spPr>
+                </pic:pic>
+              </a:graphicData>
+            </a:graphic>
+          </wp:inline>
+        </w:drawing>
+      </w:r>
       <w:bookmarkEnd w:id="0"/>
     </w:p>
     <w:p>
       <w:pPr>
-        <w:pStyle w:val="Heading1"/>
         <w:jc w:val="both"/>
         <w:rPr>
           <w:rFonts w:ascii="Times New Roman" w:hAnsi="Times New Roman" w:cs="Times New Roman"/>
-          <w:color w:val="4F81BD" w:themeColor="accent1"/>
-          <w:sz w:val="32"/>
-        </w:rPr>
-      </w:pPr>
-      <w:r>
-        <w:rPr>
-          <w:rFonts w:ascii="Times New Roman" w:hAnsi="Times New Roman" w:cs="Times New Roman"/>
-          <w:color w:val="4F81BD" w:themeColor="accent1"/>
-          <w:sz w:val="32"/>
-        </w:rPr>
-        <w:t>Q no: 03</w:t>
-      </w:r>
+          <w:b/>
+          <w:noProof/>
+          <w:color w:val="000000" w:themeColor="text1"/>
+          <w:sz w:val="24"/>
+        </w:rPr>
+      </w:pPr>
     </w:p>
     <w:p>
       <w:pPr>
@@ -10767,15 +12217,40 @@
           <w:sz w:val="24"/>
         </w:rPr>
       </w:pPr>
-      <w:r>
+    </w:p>
+    <w:p>
+      <w:pPr>
+        <w:jc w:val="both"/>
         <w:rPr>
           <w:rFonts w:ascii="Times New Roman" w:hAnsi="Times New Roman" w:cs="Times New Roman"/>
           <w:b/>
-          <w:color w:val="000000" w:themeColor="text1"/>
-          <w:sz w:val="28"/>
-        </w:rPr>
-        <w:t xml:space="preserve">Demonstrate the GIT workflows with any GIT clients? </w:t>
-      </w:r>
+          <w:noProof/>
+          <w:color w:val="000000" w:themeColor="text1"/>
+          <w:sz w:val="24"/>
+        </w:rPr>
+      </w:pPr>
+    </w:p>
+    <w:p>
+      <w:pPr>
+        <w:jc w:val="both"/>
+        <w:rPr>
+          <w:rFonts w:ascii="Times New Roman" w:hAnsi="Times New Roman" w:cs="Times New Roman"/>
+          <w:b/>
+          <w:color w:val="000000" w:themeColor="text1"/>
+          <w:sz w:val="24"/>
+        </w:rPr>
+      </w:pPr>
+    </w:p>
+    <w:p>
+      <w:pPr>
+        <w:jc w:val="both"/>
+        <w:rPr>
+          <w:rFonts w:ascii="Times New Roman" w:hAnsi="Times New Roman" w:cs="Times New Roman"/>
+          <w:b/>
+          <w:color w:val="000000" w:themeColor="text1"/>
+          <w:sz w:val="24"/>
+        </w:rPr>
+      </w:pPr>
     </w:p>
     <w:p>
       <w:pPr>

--- a/Assignment05.docx
+++ b/Assignment05.docx
@@ -10306,7 +10306,7 @@
           </mc:Choice>
           <mc:Fallback>
             <w:pict>
-              <v:rect id="Rectangle 90" o:spid="_x0000_s1085" style="position:absolute;left:0;text-align:left;margin-left:35.2pt;margin-top:.5pt;width:113.25pt;height:31.5pt;z-index:251734016;visibility:visible;mso-wrap-style:square;mso-width-percent:0;mso-height-percent:0;mso-wrap-distance-left:9pt;mso-wrap-distance-top:0;mso-wrap-distance-right:9pt;mso-wrap-distance-bottom:0;mso-position-horizontal:absolute;mso-position-horizontal-relative:text;mso-position-vertical:absolute;mso-position-vertical-relative:text;mso-width-percent:0;mso-height-percent:0;mso-width-relative:margin;mso-height-relative:margin;v-text-anchor:middle" o:gfxdata="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" fillcolor="#ffc000" strokecolor="#243f60 [1604]" strokeweight="2pt">
+              <v:rect id="Rectangle 90" o:spid="_x0000_s1086" style="position:absolute;left:0;text-align:left;margin-left:35.2pt;margin-top:.5pt;width:113.25pt;height:31.5pt;z-index:251734016;visibility:visible;mso-wrap-style:square;mso-width-percent:0;mso-height-percent:0;mso-wrap-distance-left:9pt;mso-wrap-distance-top:0;mso-wrap-distance-right:9pt;mso-wrap-distance-bottom:0;mso-position-horizontal:absolute;mso-position-horizontal-relative:text;mso-position-vertical:absolute;mso-position-vertical-relative:text;mso-width-percent:0;mso-height-percent:0;mso-width-relative:margin;mso-height-relative:margin;v-text-anchor:middle" o:gfxdata="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" fillcolor="#ffc000" strokecolor="#243f60 [1604]" strokeweight="2pt">
                 <v:stroke dashstyle="dash"/>
                 <v:textbox>
                   <w:txbxContent>
@@ -10792,7 +10792,16 @@
           <w:color w:val="000000" w:themeColor="text1"/>
           <w:sz w:val="28"/>
         </w:rPr>
-        <w:t>Local work:</w:t>
+        <w:t>Local Repository</w:t>
+      </w:r>
+      <w:r>
+        <w:rPr>
+          <w:rFonts w:ascii="Times New Roman" w:hAnsi="Times New Roman" w:cs="Times New Roman"/>
+          <w:b/>
+          <w:color w:val="000000" w:themeColor="text1"/>
+          <w:sz w:val="28"/>
+        </w:rPr>
+        <w:t>:</w:t>
       </w:r>
     </w:p>
     <w:p>
@@ -10800,6 +10809,72 @@
         <w:jc w:val="both"/>
         <w:rPr>
           <w:rFonts w:ascii="Times New Roman" w:hAnsi="Times New Roman" w:cs="Times New Roman"/>
+          <w:color w:val="000000" w:themeColor="text1"/>
+          <w:sz w:val="24"/>
+        </w:rPr>
+      </w:pPr>
+      <w:r>
+        <w:rPr>
+          <w:rFonts w:ascii="Times New Roman" w:hAnsi="Times New Roman" w:cs="Times New Roman"/>
+          <w:color w:val="000000" w:themeColor="text1"/>
+          <w:sz w:val="24"/>
+        </w:rPr>
+        <w:t xml:space="preserve">Firstly i have created a local repository by naming it </w:t>
+      </w:r>
+      <w:r>
+        <w:rPr>
+          <w:rFonts w:ascii="Times New Roman" w:hAnsi="Times New Roman" w:cs="Times New Roman"/>
+          <w:color w:val="000000" w:themeColor="text1"/>
+          <w:sz w:val="24"/>
+        </w:rPr>
+        <w:t>“Git_</w:t>
+      </w:r>
+      <w:r>
+        <w:rPr>
+          <w:rFonts w:ascii="Times New Roman" w:hAnsi="Times New Roman" w:cs="Times New Roman"/>
+          <w:color w:val="000000" w:themeColor="text1"/>
+          <w:sz w:val="24"/>
+        </w:rPr>
+        <w:t>project</w:t>
+      </w:r>
+      <w:r>
+        <w:rPr>
+          <w:rFonts w:ascii="Times New Roman" w:hAnsi="Times New Roman" w:cs="Times New Roman"/>
+          <w:color w:val="000000" w:themeColor="text1"/>
+          <w:sz w:val="24"/>
+        </w:rPr>
+        <w:t>”</w:t>
+      </w:r>
+      <w:r>
+        <w:rPr>
+          <w:rFonts w:ascii="Times New Roman" w:hAnsi="Times New Roman" w:cs="Times New Roman"/>
+          <w:color w:val="000000" w:themeColor="text1"/>
+          <w:sz w:val="24"/>
+        </w:rPr>
+        <w:t xml:space="preserve"> then i have created two files assignmemt_05 and assignment_05B respectively. After making changing in both i have added first file and forget to add the second one. Then i have checked the status for where i am standing then i come to know that i have some uncommitted file to add. </w:t>
+      </w:r>
+      <w:r>
+        <w:rPr>
+          <w:rFonts w:ascii="Times New Roman" w:hAnsi="Times New Roman" w:cs="Times New Roman"/>
+          <w:color w:val="000000" w:themeColor="text1"/>
+          <w:sz w:val="24"/>
+        </w:rPr>
+        <w:t>Then</w:t>
+      </w:r>
+      <w:r>
+        <w:rPr>
+          <w:rFonts w:ascii="Times New Roman" w:hAnsi="Times New Roman" w:cs="Times New Roman"/>
+          <w:color w:val="000000" w:themeColor="text1"/>
+          <w:sz w:val="24"/>
+        </w:rPr>
+        <w:t xml:space="preserve"> i add the file using "git add ." comment and again check the status. Now my files are successfully added into local repository</w:t>
+      </w:r>
+    </w:p>
+    <w:p>
+      <w:pPr>
+        <w:jc w:val="both"/>
+        <w:rPr>
+          <w:rFonts w:ascii="Times New Roman" w:hAnsi="Times New Roman" w:cs="Times New Roman"/>
           <w:b/>
           <w:color w:val="000000" w:themeColor="text1"/>
           <w:sz w:val="28"/>
@@ -10813,10 +10888,11 @@
           <w:color w:val="000000" w:themeColor="text1"/>
           <w:sz w:val="28"/>
         </w:rPr>
+        <w:lastRenderedPageBreak/>
         <w:drawing>
           <wp:inline distT="0" distB="0" distL="0" distR="0">
-            <wp:extent cx="5943600" cy="3241040"/>
-            <wp:effectExtent l="0" t="0" r="0" b="0"/>
+            <wp:extent cx="5943600" cy="2968831"/>
+            <wp:effectExtent l="0" t="0" r="0" b="3175"/>
             <wp:docPr id="19" name="Picture 19"/>
             <wp:cNvGraphicFramePr>
               <a:graphicFrameLocks xmlns:a="http://schemas.openxmlformats.org/drawingml/2006/main" noChangeAspect="1"/>
@@ -10843,7 +10919,7 @@
                   <pic:spPr>
                     <a:xfrm>
                       <a:off x="0" y="0"/>
-                      <a:ext cx="5943600" cy="3241040"/>
+                      <a:ext cx="5943600" cy="2968831"/>
                     </a:xfrm>
                     <a:prstGeom prst="rect">
                       <a:avLst/>
@@ -10861,9 +10937,41 @@
         <w:jc w:val="both"/>
         <w:rPr>
           <w:rFonts w:ascii="Times New Roman" w:hAnsi="Times New Roman" w:cs="Times New Roman"/>
-          <w:b/>
-          <w:color w:val="000000" w:themeColor="text1"/>
-          <w:sz w:val="28"/>
+          <w:color w:val="000000" w:themeColor="text1"/>
+          <w:sz w:val="24"/>
+        </w:rPr>
+      </w:pPr>
+      <w:r>
+        <w:rPr>
+          <w:rFonts w:ascii="Times New Roman" w:hAnsi="Times New Roman" w:cs="Times New Roman"/>
+          <w:color w:val="000000" w:themeColor="text1"/>
+          <w:sz w:val="24"/>
+        </w:rPr>
+        <w:t xml:space="preserve">After that i have created a new branch for getting hands on feature branching workflow. </w:t>
+      </w:r>
+      <w:r>
+        <w:rPr>
+          <w:rFonts w:ascii="Times New Roman" w:hAnsi="Times New Roman" w:cs="Times New Roman"/>
+          <w:color w:val="000000" w:themeColor="text1"/>
+          <w:sz w:val="24"/>
+        </w:rPr>
+        <w:t>At present we are</w:t>
+      </w:r>
+      <w:r>
+        <w:rPr>
+          <w:rFonts w:ascii="Times New Roman" w:hAnsi="Times New Roman" w:cs="Times New Roman"/>
+          <w:color w:val="000000" w:themeColor="text1"/>
+          <w:sz w:val="24"/>
+        </w:rPr>
+        <w:t xml:space="preserve"> at master branch and checkout for the main branch. Making changing in the file i save it and again checkout for the master branch. Now it’s time to merge main branch with master branch. </w:t>
+      </w:r>
+    </w:p>
+    <w:p>
+      <w:pPr>
+        <w:rPr>
+          <w:rFonts w:ascii="Times New Roman" w:hAnsi="Times New Roman" w:cs="Times New Roman"/>
+          <w:color w:val="000000" w:themeColor="text1"/>
+          <w:sz w:val="24"/>
         </w:rPr>
       </w:pPr>
       <w:r>
@@ -10874,7 +10982,6 @@
           <w:color w:val="000000" w:themeColor="text1"/>
           <w:sz w:val="28"/>
         </w:rPr>
-        <w:lastRenderedPageBreak/>
         <w:drawing>
           <wp:inline distT="0" distB="0" distL="0" distR="0">
             <wp:extent cx="5943600" cy="3201035"/>
@@ -10923,6 +11030,35 @@
         <w:jc w:val="both"/>
         <w:rPr>
           <w:rFonts w:ascii="Times New Roman" w:hAnsi="Times New Roman" w:cs="Times New Roman"/>
+          <w:color w:val="000000" w:themeColor="text1"/>
+          <w:sz w:val="24"/>
+        </w:rPr>
+      </w:pPr>
+      <w:r>
+        <w:rPr>
+          <w:rFonts w:ascii="Times New Roman" w:hAnsi="Times New Roman" w:cs="Times New Roman"/>
+          <w:color w:val="000000" w:themeColor="text1"/>
+          <w:sz w:val="24"/>
+        </w:rPr>
+        <w:t>After merging both the branches i have deleted the feature branch "main" and check the status that showed we are at master branch and nothing is left to commit.</w:t>
+      </w:r>
+    </w:p>
+    <w:p>
+      <w:pPr>
+        <w:jc w:val="both"/>
+        <w:rPr>
+          <w:rFonts w:ascii="Times New Roman" w:hAnsi="Times New Roman" w:cs="Times New Roman"/>
+          <w:b/>
+          <w:color w:val="000000" w:themeColor="text1"/>
+          <w:sz w:val="28"/>
+        </w:rPr>
+      </w:pPr>
+    </w:p>
+    <w:p>
+      <w:pPr>
+        <w:jc w:val="both"/>
+        <w:rPr>
+          <w:rFonts w:ascii="Times New Roman" w:hAnsi="Times New Roman" w:cs="Times New Roman"/>
           <w:b/>
           <w:color w:val="000000" w:themeColor="text1"/>
           <w:sz w:val="28"/>
@@ -10936,10 +11072,11 @@
           <w:color w:val="000000" w:themeColor="text1"/>
           <w:sz w:val="28"/>
         </w:rPr>
+        <w:lastRenderedPageBreak/>
         <w:drawing>
           <wp:inline distT="0" distB="0" distL="0" distR="0">
-            <wp:extent cx="5943600" cy="1233170"/>
-            <wp:effectExtent l="0" t="0" r="0" b="5080"/>
+            <wp:extent cx="5943600" cy="973777"/>
+            <wp:effectExtent l="0" t="0" r="0" b="0"/>
             <wp:docPr id="23" name="Picture 23"/>
             <wp:cNvGraphicFramePr>
               <a:graphicFrameLocks xmlns:a="http://schemas.openxmlformats.org/drawingml/2006/main" noChangeAspect="1"/>
@@ -10966,7 +11103,7 @@
                   <pic:spPr>
                     <a:xfrm>
                       <a:off x="0" y="0"/>
-                      <a:ext cx="5943600" cy="1233170"/>
+                      <a:ext cx="5943600" cy="973777"/>
                     </a:xfrm>
                     <a:prstGeom prst="rect">
                       <a:avLst/>
@@ -10992,23 +11129,172 @@
     </w:p>
     <w:p>
       <w:pPr>
+        <w:pStyle w:val="ListParagraph"/>
+        <w:numPr>
+          <w:ilvl w:val="0"/>
+          <w:numId w:val="22"/>
+        </w:numPr>
         <w:jc w:val="both"/>
         <w:rPr>
           <w:rFonts w:ascii="Times New Roman" w:hAnsi="Times New Roman" w:cs="Times New Roman"/>
           <w:b/>
           <w:color w:val="000000" w:themeColor="text1"/>
-          <w:sz w:val="24"/>
+          <w:sz w:val="28"/>
         </w:rPr>
       </w:pPr>
       <w:r>
         <w:rPr>
           <w:rFonts w:ascii="Times New Roman" w:hAnsi="Times New Roman" w:cs="Times New Roman"/>
           <w:b/>
-          <w:color w:val="000000" w:themeColor="text1"/>
+          <w:color w:val="C00000"/>
           <w:sz w:val="28"/>
         </w:rPr>
-        <w:t>Centralized workflow user: 01</w:t>
-      </w:r>
+        <w:t>Centralized workflow</w:t>
+      </w:r>
+      <w:r>
+        <w:rPr>
+          <w:rFonts w:ascii="Times New Roman" w:hAnsi="Times New Roman" w:cs="Times New Roman"/>
+          <w:b/>
+          <w:color w:val="000000" w:themeColor="text1"/>
+          <w:sz w:val="28"/>
+        </w:rPr>
+        <w:t xml:space="preserve"> </w:t>
+      </w:r>
+    </w:p>
+    <w:p>
+      <w:pPr>
+        <w:pStyle w:val="ListParagraph"/>
+        <w:numPr>
+          <w:ilvl w:val="0"/>
+          <w:numId w:val="23"/>
+        </w:numPr>
+        <w:jc w:val="both"/>
+        <w:rPr>
+          <w:rFonts w:ascii="Times New Roman" w:hAnsi="Times New Roman" w:cs="Times New Roman"/>
+          <w:b/>
+          <w:color w:val="000000" w:themeColor="text1"/>
+          <w:sz w:val="28"/>
+        </w:rPr>
+      </w:pPr>
+      <w:r>
+        <w:rPr>
+          <w:rFonts w:ascii="Times New Roman" w:hAnsi="Times New Roman" w:cs="Times New Roman"/>
+          <w:b/>
+          <w:color w:val="000000" w:themeColor="text1"/>
+          <w:sz w:val="28"/>
+        </w:rPr>
+        <w:t>User</w:t>
+      </w:r>
+      <w:r>
+        <w:rPr>
+          <w:rFonts w:ascii="Times New Roman" w:hAnsi="Times New Roman" w:cs="Times New Roman"/>
+          <w:b/>
+          <w:color w:val="000000" w:themeColor="text1"/>
+          <w:sz w:val="28"/>
+        </w:rPr>
+        <w:t>: 01</w:t>
+      </w:r>
+    </w:p>
+    <w:p>
+      <w:pPr>
+        <w:jc w:val="both"/>
+        <w:rPr>
+          <w:rFonts w:ascii="Times New Roman" w:hAnsi="Times New Roman" w:cs="Times New Roman"/>
+          <w:color w:val="000000" w:themeColor="text1"/>
+          <w:sz w:val="24"/>
+        </w:rPr>
+      </w:pPr>
+      <w:r>
+        <w:rPr>
+          <w:rFonts w:ascii="Times New Roman" w:hAnsi="Times New Roman" w:cs="Times New Roman"/>
+          <w:color w:val="000000" w:themeColor="text1"/>
+          <w:sz w:val="24"/>
+        </w:rPr>
+        <w:t>User</w:t>
+      </w:r>
+      <w:r>
+        <w:rPr>
+          <w:rFonts w:ascii="Times New Roman" w:hAnsi="Times New Roman" w:cs="Times New Roman"/>
+          <w:color w:val="000000" w:themeColor="text1"/>
+          <w:sz w:val="24"/>
+        </w:rPr>
+        <w:t>: 0</w:t>
+      </w:r>
+      <w:r>
+        <w:rPr>
+          <w:rFonts w:ascii="Times New Roman" w:hAnsi="Times New Roman" w:cs="Times New Roman"/>
+          <w:color w:val="000000" w:themeColor="text1"/>
+          <w:sz w:val="24"/>
+        </w:rPr>
+        <w:t xml:space="preserve">1 </w:t>
+      </w:r>
+      <w:r>
+        <w:rPr>
+          <w:rFonts w:ascii="Times New Roman" w:hAnsi="Times New Roman" w:cs="Times New Roman"/>
+          <w:color w:val="000000" w:themeColor="text1"/>
+          <w:sz w:val="24"/>
+        </w:rPr>
+        <w:t>“</w:t>
+      </w:r>
+      <w:r>
+        <w:rPr>
+          <w:rFonts w:ascii="Times New Roman" w:hAnsi="Times New Roman" w:cs="Times New Roman"/>
+          <w:color w:val="000000" w:themeColor="text1"/>
+          <w:sz w:val="24"/>
+        </w:rPr>
+        <w:t>Muhammad Arslan</w:t>
+      </w:r>
+      <w:r>
+        <w:rPr>
+          <w:rFonts w:ascii="Times New Roman" w:hAnsi="Times New Roman" w:cs="Times New Roman"/>
+          <w:color w:val="000000" w:themeColor="text1"/>
+          <w:sz w:val="24"/>
+        </w:rPr>
+        <w:t>” has created a remote repository and clone</w:t>
+      </w:r>
+      <w:r>
+        <w:rPr>
+          <w:rFonts w:ascii="Times New Roman" w:hAnsi="Times New Roman" w:cs="Times New Roman"/>
+          <w:color w:val="000000" w:themeColor="text1"/>
+          <w:sz w:val="24"/>
+        </w:rPr>
+        <w:t>d</w:t>
+      </w:r>
+      <w:r>
+        <w:rPr>
+          <w:rFonts w:ascii="Times New Roman" w:hAnsi="Times New Roman" w:cs="Times New Roman"/>
+          <w:color w:val="000000" w:themeColor="text1"/>
+          <w:sz w:val="24"/>
+        </w:rPr>
+        <w:t xml:space="preserve"> it using URL </w:t>
+      </w:r>
+      <w:hyperlink r:id="rId10" w:history="1">
+        <w:r>
+          <w:rPr>
+            <w:rStyle w:val="Hyperlink"/>
+            <w:rFonts w:ascii="Times New Roman" w:hAnsi="Times New Roman" w:cs="Times New Roman"/>
+            <w:sz w:val="24"/>
+          </w:rPr>
+          <w:t>https://github.com/BSE191032/Assignment-05.git</w:t>
+        </w:r>
+      </w:hyperlink>
+      <w:r>
+        <w:rPr>
+          <w:rFonts w:ascii="Times New Roman" w:hAnsi="Times New Roman" w:cs="Times New Roman"/>
+          <w:color w:val="000000" w:themeColor="text1"/>
+          <w:sz w:val="24"/>
+        </w:rPr>
+        <w:t xml:space="preserve"> </w:t>
+      </w:r>
+    </w:p>
+    <w:p>
+      <w:pPr>
+        <w:jc w:val="both"/>
+        <w:rPr>
+          <w:rFonts w:ascii="Times New Roman" w:hAnsi="Times New Roman" w:cs="Times New Roman"/>
+          <w:color w:val="000000" w:themeColor="text1"/>
+        </w:rPr>
+      </w:pPr>
     </w:p>
     <w:p>
       <w:pPr>
@@ -11044,7 +11330,7 @@
                     <pic:cNvPicPr/>
                   </pic:nvPicPr>
                   <pic:blipFill>
-                    <a:blip r:embed="rId10">
+                    <a:blip r:embed="rId11">
                       <a:extLst>
                         <a:ext uri="{28A0092B-C50C-407E-A947-70E740481C1C}">
                           <a14:useLocalDpi xmlns:a14="http://schemas.microsoft.com/office/drawing/2010/main" val="0"/>
@@ -11076,6 +11362,74 @@
         <w:jc w:val="both"/>
         <w:rPr>
           <w:rFonts w:ascii="Times New Roman" w:hAnsi="Times New Roman" w:cs="Times New Roman"/>
+          <w:color w:val="000000" w:themeColor="text1"/>
+          <w:sz w:val="24"/>
+        </w:rPr>
+      </w:pPr>
+      <w:r>
+        <w:rPr>
+          <w:rFonts w:ascii="Times New Roman" w:hAnsi="Times New Roman" w:cs="Times New Roman"/>
+          <w:color w:val="000000" w:themeColor="text1"/>
+          <w:sz w:val="24"/>
+        </w:rPr>
+        <w:t xml:space="preserve">After cloning from remote repository, </w:t>
+      </w:r>
+      <w:r>
+        <w:rPr>
+          <w:rFonts w:ascii="Times New Roman" w:hAnsi="Times New Roman" w:cs="Times New Roman"/>
+          <w:color w:val="000000" w:themeColor="text1"/>
+          <w:sz w:val="24"/>
+        </w:rPr>
+        <w:t xml:space="preserve">first I went into Assignment_05 and </w:t>
+      </w:r>
+      <w:r>
+        <w:rPr>
+          <w:rFonts w:ascii="Times New Roman" w:hAnsi="Times New Roman" w:cs="Times New Roman"/>
+          <w:color w:val="000000" w:themeColor="text1"/>
+          <w:sz w:val="24"/>
+        </w:rPr>
+        <w:t>created two files</w:t>
+      </w:r>
+      <w:r>
+        <w:rPr>
+          <w:rFonts w:ascii="Times New Roman" w:hAnsi="Times New Roman" w:cs="Times New Roman"/>
+          <w:color w:val="000000" w:themeColor="text1"/>
+          <w:sz w:val="24"/>
+        </w:rPr>
+        <w:t xml:space="preserve"> Arslan1.txt and Arslan.txt</w:t>
+      </w:r>
+      <w:r>
+        <w:rPr>
+          <w:rFonts w:ascii="Times New Roman" w:hAnsi="Times New Roman" w:cs="Times New Roman"/>
+          <w:color w:val="000000" w:themeColor="text1"/>
+          <w:sz w:val="24"/>
+        </w:rPr>
+        <w:t xml:space="preserve"> respectively. After making changing in both i have added first file and forget to add the second one. Then i have checked the status for where i am standing then i come to know that i have some uncommitted file to add. Then i add the file using "git add ." comment and again check the status. Now my files are successfully </w:t>
+      </w:r>
+      <w:r>
+        <w:rPr>
+          <w:rFonts w:ascii="Times New Roman" w:hAnsi="Times New Roman" w:cs="Times New Roman"/>
+          <w:color w:val="000000" w:themeColor="text1"/>
+          <w:sz w:val="24"/>
+        </w:rPr>
+        <w:t>added.</w:t>
+      </w:r>
+    </w:p>
+    <w:p>
+      <w:pPr>
+        <w:jc w:val="both"/>
+        <w:rPr>
+          <w:rFonts w:ascii="Times New Roman" w:hAnsi="Times New Roman" w:cs="Times New Roman"/>
+          <w:color w:val="000000" w:themeColor="text1"/>
+          <w:sz w:val="24"/>
+        </w:rPr>
+      </w:pPr>
+    </w:p>
+    <w:p>
+      <w:pPr>
+        <w:jc w:val="both"/>
+        <w:rPr>
+          <w:rFonts w:ascii="Times New Roman" w:hAnsi="Times New Roman" w:cs="Times New Roman"/>
           <w:b/>
           <w:color w:val="000000" w:themeColor="text1"/>
           <w:sz w:val="24"/>
@@ -11106,7 +11460,7 @@
                     <pic:cNvPicPr/>
                   </pic:nvPicPr>
                   <pic:blipFill>
-                    <a:blip r:embed="rId11">
+                    <a:blip r:embed="rId12">
                       <a:extLst>
                         <a:ext uri="{28A0092B-C50C-407E-A947-70E740481C1C}">
                           <a14:useLocalDpi xmlns:a14="http://schemas.microsoft.com/office/drawing/2010/main" val="0"/>
@@ -11138,6 +11492,32 @@
         <w:jc w:val="both"/>
         <w:rPr>
           <w:rFonts w:ascii="Times New Roman" w:hAnsi="Times New Roman" w:cs="Times New Roman"/>
+          <w:color w:val="000000" w:themeColor="text1"/>
+          <w:sz w:val="24"/>
+        </w:rPr>
+      </w:pPr>
+      <w:r>
+        <w:rPr>
+          <w:rFonts w:ascii="Times New Roman" w:hAnsi="Times New Roman" w:cs="Times New Roman"/>
+          <w:color w:val="000000" w:themeColor="text1"/>
+          <w:sz w:val="24"/>
+        </w:rPr>
+        <w:t xml:space="preserve">Before committing my update </w:t>
+      </w:r>
+      <w:r>
+        <w:rPr>
+          <w:rFonts w:ascii="Times New Roman" w:hAnsi="Times New Roman" w:cs="Times New Roman"/>
+          <w:color w:val="000000" w:themeColor="text1"/>
+          <w:sz w:val="24"/>
+        </w:rPr>
+        <w:t>to the remote repository I just generate pull command that showed me a message “Already up to date” means user: 02 haven’t yet committed anything by now so that mean I can commit and push my updates to the remote repository without any conflict.</w:t>
+      </w:r>
+    </w:p>
+    <w:p>
+      <w:pPr>
+        <w:jc w:val="both"/>
+        <w:rPr>
+          <w:rFonts w:ascii="Times New Roman" w:hAnsi="Times New Roman" w:cs="Times New Roman"/>
           <w:b/>
           <w:color w:val="000000" w:themeColor="text1"/>
           <w:sz w:val="24"/>
@@ -11167,7 +11547,7 @@
                     <pic:cNvPicPr/>
                   </pic:nvPicPr>
                   <pic:blipFill>
-                    <a:blip r:embed="rId12">
+                    <a:blip r:embed="rId13">
                       <a:extLst>
                         <a:ext uri="{28A0092B-C50C-407E-A947-70E740481C1C}">
                           <a14:useLocalDpi xmlns:a14="http://schemas.microsoft.com/office/drawing/2010/main" val="0"/>
@@ -11204,6 +11584,73 @@
           <w:sz w:val="24"/>
         </w:rPr>
       </w:pPr>
+    </w:p>
+    <w:p>
+      <w:pPr>
+        <w:pStyle w:val="ListParagraph"/>
+        <w:numPr>
+          <w:ilvl w:val="0"/>
+          <w:numId w:val="23"/>
+        </w:numPr>
+        <w:jc w:val="both"/>
+        <w:rPr>
+          <w:rFonts w:ascii="Times New Roman" w:hAnsi="Times New Roman" w:cs="Times New Roman"/>
+          <w:b/>
+          <w:color w:val="000000" w:themeColor="text1"/>
+          <w:sz w:val="24"/>
+        </w:rPr>
+      </w:pPr>
+      <w:r>
+        <w:rPr>
+          <w:rFonts w:ascii="Times New Roman" w:hAnsi="Times New Roman" w:cs="Times New Roman"/>
+          <w:b/>
+          <w:color w:val="000000" w:themeColor="text1"/>
+          <w:sz w:val="24"/>
+        </w:rPr>
+        <w:t>U</w:t>
+      </w:r>
+      <w:r>
+        <w:rPr>
+          <w:rFonts w:ascii="Times New Roman" w:hAnsi="Times New Roman" w:cs="Times New Roman"/>
+          <w:b/>
+          <w:color w:val="000000" w:themeColor="text1"/>
+          <w:sz w:val="24"/>
+        </w:rPr>
+        <w:t>ser:</w:t>
+      </w:r>
+      <w:r>
+        <w:rPr>
+          <w:rFonts w:ascii="Times New Roman" w:hAnsi="Times New Roman" w:cs="Times New Roman"/>
+          <w:b/>
+          <w:color w:val="000000" w:themeColor="text1"/>
+          <w:sz w:val="24"/>
+        </w:rPr>
+        <w:t xml:space="preserve"> 02</w:t>
+      </w:r>
+    </w:p>
+    <w:p>
+      <w:pPr>
+        <w:jc w:val="both"/>
+        <w:rPr>
+          <w:rFonts w:ascii="Times New Roman" w:hAnsi="Times New Roman" w:cs="Times New Roman"/>
+          <w:b/>
+          <w:color w:val="000000" w:themeColor="text1"/>
+          <w:sz w:val="24"/>
+        </w:rPr>
+      </w:pPr>
+      <w:bookmarkStart w:id="0" w:name="_GoBack"/>
+      <w:bookmarkEnd w:id="0"/>
+    </w:p>
+    <w:p>
+      <w:pPr>
+        <w:jc w:val="both"/>
+        <w:rPr>
+          <w:rFonts w:ascii="Times New Roman" w:hAnsi="Times New Roman" w:cs="Times New Roman"/>
+          <w:b/>
+          <w:color w:val="000000" w:themeColor="text1"/>
+          <w:sz w:val="24"/>
+        </w:rPr>
+      </w:pPr>
       <w:r>
         <w:rPr>
           <w:rFonts w:ascii="Times New Roman" w:hAnsi="Times New Roman" w:cs="Times New Roman"/>
@@ -11213,87 +11660,6 @@
           <w:sz w:val="24"/>
         </w:rPr>
         <w:lastRenderedPageBreak/>
-        <w:drawing>
-          <wp:inline distT="0" distB="0" distL="0" distR="0">
-            <wp:extent cx="5943600" cy="3341370"/>
-            <wp:effectExtent l="0" t="0" r="0" b="0"/>
-            <wp:docPr id="9" name="Picture 9"/>
-            <wp:cNvGraphicFramePr>
-              <a:graphicFrameLocks xmlns:a="http://schemas.openxmlformats.org/drawingml/2006/main" noChangeAspect="1"/>
-            </wp:cNvGraphicFramePr>
-            <a:graphic xmlns:a="http://schemas.openxmlformats.org/drawingml/2006/main">
-              <a:graphicData uri="http://schemas.openxmlformats.org/drawingml/2006/picture">
-                <pic:pic xmlns:pic="http://schemas.openxmlformats.org/drawingml/2006/picture">
-                  <pic:nvPicPr>
-                    <pic:cNvPr id="0" name="c 4.png"/>
-                    <pic:cNvPicPr/>
-                  </pic:nvPicPr>
-                  <pic:blipFill>
-                    <a:blip r:embed="rId13">
-                      <a:extLst>
-                        <a:ext uri="{28A0092B-C50C-407E-A947-70E740481C1C}">
-                          <a14:useLocalDpi xmlns:a14="http://schemas.microsoft.com/office/drawing/2010/main" val="0"/>
-                        </a:ext>
-                      </a:extLst>
-                    </a:blip>
-                    <a:stretch>
-                      <a:fillRect/>
-                    </a:stretch>
-                  </pic:blipFill>
-                  <pic:spPr>
-                    <a:xfrm>
-                      <a:off x="0" y="0"/>
-                      <a:ext cx="5943600" cy="3341370"/>
-                    </a:xfrm>
-                    <a:prstGeom prst="rect">
-                      <a:avLst/>
-                    </a:prstGeom>
-                  </pic:spPr>
-                </pic:pic>
-              </a:graphicData>
-            </a:graphic>
-          </wp:inline>
-        </w:drawing>
-      </w:r>
-    </w:p>
-    <w:p>
-      <w:pPr>
-        <w:jc w:val="both"/>
-        <w:rPr>
-          <w:rFonts w:ascii="Times New Roman" w:hAnsi="Times New Roman" w:cs="Times New Roman"/>
-          <w:b/>
-          <w:color w:val="000000" w:themeColor="text1"/>
-          <w:sz w:val="24"/>
-        </w:rPr>
-      </w:pPr>
-      <w:r>
-        <w:rPr>
-          <w:rFonts w:ascii="Times New Roman" w:hAnsi="Times New Roman" w:cs="Times New Roman"/>
-          <w:b/>
-          <w:color w:val="000000" w:themeColor="text1"/>
-          <w:sz w:val="24"/>
-        </w:rPr>
-        <w:t>Other user:</w:t>
-      </w:r>
-    </w:p>
-    <w:p>
-      <w:pPr>
-        <w:jc w:val="both"/>
-        <w:rPr>
-          <w:rFonts w:ascii="Times New Roman" w:hAnsi="Times New Roman" w:cs="Times New Roman"/>
-          <w:b/>
-          <w:color w:val="000000" w:themeColor="text1"/>
-          <w:sz w:val="24"/>
-        </w:rPr>
-      </w:pPr>
-      <w:r>
-        <w:rPr>
-          <w:rFonts w:ascii="Times New Roman" w:hAnsi="Times New Roman" w:cs="Times New Roman"/>
-          <w:b/>
-          <w:noProof/>
-          <w:color w:val="000000" w:themeColor="text1"/>
-          <w:sz w:val="24"/>
-        </w:rPr>
         <w:drawing>
           <wp:inline distT="0" distB="0" distL="0" distR="0">
             <wp:extent cx="5943600" cy="3027045"/>
@@ -11355,7 +11721,6 @@
           <w:color w:val="000000" w:themeColor="text1"/>
           <w:sz w:val="24"/>
         </w:rPr>
-        <w:lastRenderedPageBreak/>
         <w:drawing>
           <wp:inline distT="0" distB="0" distL="0" distR="0">
             <wp:extent cx="5943600" cy="3427730"/>
@@ -11417,6 +11782,7 @@
           <w:color w:val="000000" w:themeColor="text1"/>
           <w:sz w:val="24"/>
         </w:rPr>
+        <w:lastRenderedPageBreak/>
         <w:drawing>
           <wp:inline distT="0" distB="0" distL="0" distR="0">
             <wp:extent cx="5687219" cy="2981741"/>
@@ -11478,7 +11844,6 @@
           <w:color w:val="000000" w:themeColor="text1"/>
           <w:sz w:val="24"/>
         </w:rPr>
-        <w:lastRenderedPageBreak/>
         <w:drawing>
           <wp:inline distT="0" distB="0" distL="0" distR="0">
             <wp:extent cx="5943600" cy="2610485"/>
@@ -11540,6 +11905,7 @@
           <w:color w:val="000000" w:themeColor="text1"/>
           <w:sz w:val="24"/>
         </w:rPr>
+        <w:lastRenderedPageBreak/>
         <w:drawing>
           <wp:inline distT="0" distB="0" distL="0" distR="0">
             <wp:extent cx="5943600" cy="4619625"/>
@@ -11601,7 +11967,6 @@
           <w:color w:val="000000" w:themeColor="text1"/>
           <w:sz w:val="24"/>
         </w:rPr>
-        <w:lastRenderedPageBreak/>
         <w:drawing>
           <wp:inline distT="0" distB="0" distL="0" distR="0">
             <wp:extent cx="5943600" cy="1216660"/>
@@ -11683,6 +12048,7 @@
           <w:color w:val="000000" w:themeColor="text1"/>
           <w:sz w:val="24"/>
         </w:rPr>
+        <w:lastRenderedPageBreak/>
         <w:drawing>
           <wp:inline distT="0" distB="0" distL="0" distR="0">
             <wp:extent cx="5943600" cy="2886710"/>
@@ -11805,7 +12171,6 @@
           <w:color w:val="000000" w:themeColor="text1"/>
           <w:sz w:val="24"/>
         </w:rPr>
-        <w:lastRenderedPageBreak/>
         <w:drawing>
           <wp:inline distT="0" distB="0" distL="0" distR="0">
             <wp:extent cx="5943600" cy="3341370"/>
@@ -11866,6 +12231,7 @@
           <w:color w:val="000000" w:themeColor="text1"/>
           <w:sz w:val="24"/>
         </w:rPr>
+        <w:lastRenderedPageBreak/>
         <w:t>User: 02</w:t>
       </w:r>
     </w:p>
@@ -11950,7 +12316,6 @@
           <w:color w:val="000000" w:themeColor="text1"/>
           <w:sz w:val="24"/>
         </w:rPr>
-        <w:lastRenderedPageBreak/>
         <w:drawing>
           <wp:inline distT="0" distB="0" distL="0" distR="0">
             <wp:extent cx="5943600" cy="2540635"/>
@@ -12013,6 +12378,7 @@
           <w:color w:val="000000" w:themeColor="text1"/>
           <w:sz w:val="24"/>
         </w:rPr>
+        <w:lastRenderedPageBreak/>
         <w:drawing>
           <wp:inline distT="0" distB="0" distL="0" distR="0">
             <wp:extent cx="5943600" cy="3566160"/>
@@ -12087,7 +12453,6 @@
           <w:color w:val="000000" w:themeColor="text1"/>
           <w:sz w:val="24"/>
         </w:rPr>
-        <w:lastRenderedPageBreak/>
         <w:drawing>
           <wp:inline distT="0" distB="0" distL="0" distR="0">
             <wp:extent cx="5943600" cy="3341370"/>
@@ -12142,7 +12507,6 @@
           <w:sz w:val="24"/>
         </w:rPr>
       </w:pPr>
-      <w:bookmarkStart w:id="0" w:name="_GoBack"/>
       <w:r>
         <w:rPr>
           <w:rFonts w:ascii="Times New Roman" w:hAnsi="Times New Roman" w:cs="Times New Roman"/>
@@ -12151,6 +12515,7 @@
           <w:color w:val="000000" w:themeColor="text1"/>
           <w:sz w:val="24"/>
         </w:rPr>
+        <w:lastRenderedPageBreak/>
         <w:drawing>
           <wp:inline distT="0" distB="0" distL="0" distR="0">
             <wp:extent cx="5943600" cy="3341370"/>
@@ -12193,7 +12558,6 @@
           </wp:inline>
         </w:drawing>
       </w:r>
-      <w:bookmarkEnd w:id="0"/>
     </w:p>
     <w:p>
       <w:pPr>
@@ -12275,6 +12639,32 @@
 
 <file path=word/numbering.xml><?xml version="1.0" encoding="utf-8"?>
 <w:numbering xmlns:wpc="http://schemas.microsoft.com/office/word/2010/wordprocessingCanvas" xmlns:mc="http://schemas.openxmlformats.org/markup-compatibility/2006" xmlns:o="urn:schemas-microsoft-com:office:office" xmlns:r="http://schemas.openxmlformats.org/officeDocument/2006/relationships" xmlns:m="http://schemas.openxmlformats.org/officeDocument/2006/math" xmlns:v="urn:schemas-microsoft-com:vml" xmlns:wp14="http://schemas.microsoft.com/office/word/2010/wordprocessingDrawing" xmlns:wp="http://schemas.openxmlformats.org/drawingml/2006/wordprocessingDrawing" xmlns:w10="urn:schemas-microsoft-com:office:word" xmlns:w="http://schemas.openxmlformats.org/wordprocessingml/2006/main" xmlns:w14="http://schemas.microsoft.com/office/word/2010/wordml" xmlns:wpg="http://schemas.microsoft.com/office/word/2010/wordprocessingGroup" xmlns:wpi="http://schemas.microsoft.com/office/word/2010/wordprocessingInk" xmlns:wne="http://schemas.microsoft.com/office/word/2006/wordml" xmlns:wps="http://schemas.microsoft.com/office/word/2010/wordprocessingShape" mc:Ignorable="w14 wp14">
+  <w:numPicBullet w:numPicBulletId="0">
+    <w:pict>
+      <v:shapetype id="_x0000_t75" coordsize="21600,21600" o:spt="75" o:preferrelative="t" path="m@4@5l@4@11@9@11@9@5xe" filled="f" stroked="f">
+        <v:stroke joinstyle="miter"/>
+        <v:formulas>
+          <v:f eqn="if lineDrawn pixelLineWidth 0"/>
+          <v:f eqn="sum @0 1 0"/>
+          <v:f eqn="sum 0 0 @1"/>
+          <v:f eqn="prod @2 1 2"/>
+          <v:f eqn="prod @3 21600 pixelWidth"/>
+          <v:f eqn="prod @3 21600 pixelHeight"/>
+          <v:f eqn="sum @0 0 1"/>
+          <v:f eqn="prod @6 1 2"/>
+          <v:f eqn="prod @7 21600 pixelWidth"/>
+          <v:f eqn="sum @8 21600 0"/>
+          <v:f eqn="prod @7 21600 pixelHeight"/>
+          <v:f eqn="sum @10 21600 0"/>
+        </v:formulas>
+        <v:path o:extrusionok="f" gradientshapeok="t" o:connecttype="rect"/>
+        <o:lock v:ext="edit" aspectratio="t"/>
+      </v:shapetype>
+      <v:shape id="_x0000_i1030" type="#_x0000_t75" style="width:11.5pt;height:11.5pt" o:bullet="t">
+        <v:imagedata r:id="rId1" o:title="msoE55A"/>
+      </v:shape>
+    </w:pict>
+  </w:numPicBullet>
   <w:abstractNum w:abstractNumId="0">
     <w:nsid w:val="011667C7"/>
     <w:multiLevelType w:val="hybridMultilevel"/>
@@ -13234,6 +13624,120 @@
     </w:lvl>
   </w:abstractNum>
   <w:abstractNum w:abstractNumId="8">
+    <w:nsid w:val="23FE0EA7"/>
+    <w:multiLevelType w:val="hybridMultilevel"/>
+    <w:tmpl w:val="4A201662"/>
+    <w:lvl w:ilvl="0" w:tplc="04090007">
+      <w:start w:val="1"/>
+      <w:numFmt w:val="bullet"/>
+      <w:lvlText w:val=""/>
+      <w:lvlPicBulletId w:val="0"/>
+      <w:lvlJc w:val="left"/>
+      <w:pPr>
+        <w:ind w:left="720" w:hanging="360"/>
+      </w:pPr>
+      <w:rPr>
+        <w:rFonts w:ascii="Symbol" w:hAnsi="Symbol" w:hint="default"/>
+      </w:rPr>
+    </w:lvl>
+    <w:lvl w:ilvl="1" w:tplc="04090003" w:tentative="1">
+      <w:start w:val="1"/>
+      <w:numFmt w:val="bullet"/>
+      <w:lvlText w:val="o"/>
+      <w:lvlJc w:val="left"/>
+      <w:pPr>
+        <w:ind w:left="1440" w:hanging="360"/>
+      </w:pPr>
+      <w:rPr>
+        <w:rFonts w:ascii="Courier New" w:hAnsi="Courier New" w:cs="Courier New" w:hint="default"/>
+      </w:rPr>
+    </w:lvl>
+    <w:lvl w:ilvl="2" w:tplc="04090005" w:tentative="1">
+      <w:start w:val="1"/>
+      <w:numFmt w:val="bullet"/>
+      <w:lvlText w:val=""/>
+      <w:lvlJc w:val="left"/>
+      <w:pPr>
+        <w:ind w:left="2160" w:hanging="360"/>
+      </w:pPr>
+      <w:rPr>
+        <w:rFonts w:ascii="Wingdings" w:hAnsi="Wingdings" w:hint="default"/>
+      </w:rPr>
+    </w:lvl>
+    <w:lvl w:ilvl="3" w:tplc="04090001" w:tentative="1">
+      <w:start w:val="1"/>
+      <w:numFmt w:val="bullet"/>
+      <w:lvlText w:val=""/>
+      <w:lvlJc w:val="left"/>
+      <w:pPr>
+        <w:ind w:left="2880" w:hanging="360"/>
+      </w:pPr>
+      <w:rPr>
+        <w:rFonts w:ascii="Symbol" w:hAnsi="Symbol" w:hint="default"/>
+      </w:rPr>
+    </w:lvl>
+    <w:lvl w:ilvl="4" w:tplc="04090003" w:tentative="1">
+      <w:start w:val="1"/>
+      <w:numFmt w:val="bullet"/>
+      <w:lvlText w:val="o"/>
+      <w:lvlJc w:val="left"/>
+      <w:pPr>
+        <w:ind w:left="3600" w:hanging="360"/>
+      </w:pPr>
+      <w:rPr>
+        <w:rFonts w:ascii="Courier New" w:hAnsi="Courier New" w:cs="Courier New" w:hint="default"/>
+      </w:rPr>
+    </w:lvl>
+    <w:lvl w:ilvl="5" w:tplc="04090005" w:tentative="1">
+      <w:start w:val="1"/>
+      <w:numFmt w:val="bullet"/>
+      <w:lvlText w:val=""/>
+      <w:lvlJc w:val="left"/>
+      <w:pPr>
+        <w:ind w:left="4320" w:hanging="360"/>
+      </w:pPr>
+      <w:rPr>
+        <w:rFonts w:ascii="Wingdings" w:hAnsi="Wingdings" w:hint="default"/>
+      </w:rPr>
+    </w:lvl>
+    <w:lvl w:ilvl="6" w:tplc="04090001" w:tentative="1">
+      <w:start w:val="1"/>
+      <w:numFmt w:val="bullet"/>
+      <w:lvlText w:val=""/>
+      <w:lvlJc w:val="left"/>
+      <w:pPr>
+        <w:ind w:left="5040" w:hanging="360"/>
+      </w:pPr>
+      <w:rPr>
+        <w:rFonts w:ascii="Symbol" w:hAnsi="Symbol" w:hint="default"/>
+      </w:rPr>
+    </w:lvl>
+    <w:lvl w:ilvl="7" w:tplc="04090003" w:tentative="1">
+      <w:start w:val="1"/>
+      <w:numFmt w:val="bullet"/>
+      <w:lvlText w:val="o"/>
+      <w:lvlJc w:val="left"/>
+      <w:pPr>
+        <w:ind w:left="5760" w:hanging="360"/>
+      </w:pPr>
+      <w:rPr>
+        <w:rFonts w:ascii="Courier New" w:hAnsi="Courier New" w:cs="Courier New" w:hint="default"/>
+      </w:rPr>
+    </w:lvl>
+    <w:lvl w:ilvl="8" w:tplc="04090005" w:tentative="1">
+      <w:start w:val="1"/>
+      <w:numFmt w:val="bullet"/>
+      <w:lvlText w:val=""/>
+      <w:lvlJc w:val="left"/>
+      <w:pPr>
+        <w:ind w:left="6480" w:hanging="360"/>
+      </w:pPr>
+      <w:rPr>
+        <w:rFonts w:ascii="Wingdings" w:hAnsi="Wingdings" w:hint="default"/>
+      </w:rPr>
+    </w:lvl>
+  </w:abstractNum>
+  <w:abstractNum w:abstractNumId="9">
     <w:nsid w:val="261B22E5"/>
     <w:multiLevelType w:val="hybridMultilevel"/>
     <w:tmpl w:val="2682A79E"/>
@@ -13322,7 +13826,7 @@
       </w:pPr>
     </w:lvl>
   </w:abstractNum>
-  <w:abstractNum w:abstractNumId="9">
+  <w:abstractNum w:abstractNumId="10">
     <w:nsid w:val="26BE7A96"/>
     <w:multiLevelType w:val="hybridMultilevel"/>
     <w:tmpl w:val="3EE8A4F4"/>
@@ -13435,7 +13939,7 @@
       </w:rPr>
     </w:lvl>
   </w:abstractNum>
-  <w:abstractNum w:abstractNumId="10">
+  <w:abstractNum w:abstractNumId="11">
     <w:nsid w:val="379E6575"/>
     <w:multiLevelType w:val="hybridMultilevel"/>
     <w:tmpl w:val="25F20ACE"/>
@@ -13547,7 +14051,7 @@
       </w:rPr>
     </w:lvl>
   </w:abstractNum>
-  <w:abstractNum w:abstractNumId="11">
+  <w:abstractNum w:abstractNumId="12">
     <w:nsid w:val="381A74A0"/>
     <w:multiLevelType w:val="multilevel"/>
     <w:tmpl w:val="F296E44C"/>
@@ -13696,7 +14200,7 @@
       </w:rPr>
     </w:lvl>
   </w:abstractNum>
-  <w:abstractNum w:abstractNumId="12">
+  <w:abstractNum w:abstractNumId="13">
     <w:nsid w:val="3ED52487"/>
     <w:multiLevelType w:val="hybridMultilevel"/>
     <w:tmpl w:val="07E2BEA2"/>
@@ -13809,7 +14313,7 @@
       </w:rPr>
     </w:lvl>
   </w:abstractNum>
-  <w:abstractNum w:abstractNumId="13">
+  <w:abstractNum w:abstractNumId="14">
     <w:nsid w:val="4DD53C77"/>
     <w:multiLevelType w:val="hybridMultilevel"/>
     <w:tmpl w:val="E08E398A"/>
@@ -13898,7 +14402,7 @@
       </w:pPr>
     </w:lvl>
   </w:abstractNum>
-  <w:abstractNum w:abstractNumId="14">
+  <w:abstractNum w:abstractNumId="15">
     <w:nsid w:val="521A6A81"/>
     <w:multiLevelType w:val="hybridMultilevel"/>
     <w:tmpl w:val="40C2C924"/>
@@ -14010,7 +14514,120 @@
       </w:rPr>
     </w:lvl>
   </w:abstractNum>
-  <w:abstractNum w:abstractNumId="15">
+  <w:abstractNum w:abstractNumId="16">
+    <w:nsid w:val="53EB3768"/>
+    <w:multiLevelType w:val="hybridMultilevel"/>
+    <w:tmpl w:val="7F520C88"/>
+    <w:lvl w:ilvl="0" w:tplc="04090001">
+      <w:start w:val="1"/>
+      <w:numFmt w:val="bullet"/>
+      <w:lvlText w:val=""/>
+      <w:lvlJc w:val="left"/>
+      <w:pPr>
+        <w:ind w:left="720" w:hanging="360"/>
+      </w:pPr>
+      <w:rPr>
+        <w:rFonts w:ascii="Symbol" w:hAnsi="Symbol" w:hint="default"/>
+      </w:rPr>
+    </w:lvl>
+    <w:lvl w:ilvl="1" w:tplc="04090003" w:tentative="1">
+      <w:start w:val="1"/>
+      <w:numFmt w:val="bullet"/>
+      <w:lvlText w:val="o"/>
+      <w:lvlJc w:val="left"/>
+      <w:pPr>
+        <w:ind w:left="1440" w:hanging="360"/>
+      </w:pPr>
+      <w:rPr>
+        <w:rFonts w:ascii="Courier New" w:hAnsi="Courier New" w:cs="Courier New" w:hint="default"/>
+      </w:rPr>
+    </w:lvl>
+    <w:lvl w:ilvl="2" w:tplc="04090005" w:tentative="1">
+      <w:start w:val="1"/>
+      <w:numFmt w:val="bullet"/>
+      <w:lvlText w:val=""/>
+      <w:lvlJc w:val="left"/>
+      <w:pPr>
+        <w:ind w:left="2160" w:hanging="360"/>
+      </w:pPr>
+      <w:rPr>
+        <w:rFonts w:ascii="Wingdings" w:hAnsi="Wingdings" w:hint="default"/>
+      </w:rPr>
+    </w:lvl>
+    <w:lvl w:ilvl="3" w:tplc="04090001" w:tentative="1">
+      <w:start w:val="1"/>
+      <w:numFmt w:val="bullet"/>
+      <w:lvlText w:val=""/>
+      <w:lvlJc w:val="left"/>
+      <w:pPr>
+        <w:ind w:left="2880" w:hanging="360"/>
+      </w:pPr>
+      <w:rPr>
+        <w:rFonts w:ascii="Symbol" w:hAnsi="Symbol" w:hint="default"/>
+      </w:rPr>
+    </w:lvl>
+    <w:lvl w:ilvl="4" w:tplc="04090003" w:tentative="1">
+      <w:start w:val="1"/>
+      <w:numFmt w:val="bullet"/>
+      <w:lvlText w:val="o"/>
+      <w:lvlJc w:val="left"/>
+      <w:pPr>
+        <w:ind w:left="3600" w:hanging="360"/>
+      </w:pPr>
+      <w:rPr>
+        <w:rFonts w:ascii="Courier New" w:hAnsi="Courier New" w:cs="Courier New" w:hint="default"/>
+      </w:rPr>
+    </w:lvl>
+    <w:lvl w:ilvl="5" w:tplc="04090005" w:tentative="1">
+      <w:start w:val="1"/>
+      <w:numFmt w:val="bullet"/>
+      <w:lvlText w:val=""/>
+      <w:lvlJc w:val="left"/>
+      <w:pPr>
+        <w:ind w:left="4320" w:hanging="360"/>
+      </w:pPr>
+      <w:rPr>
+        <w:rFonts w:ascii="Wingdings" w:hAnsi="Wingdings" w:hint="default"/>
+      </w:rPr>
+    </w:lvl>
+    <w:lvl w:ilvl="6" w:tplc="04090001" w:tentative="1">
+      <w:start w:val="1"/>
+      <w:numFmt w:val="bullet"/>
+      <w:lvlText w:val=""/>
+      <w:lvlJc w:val="left"/>
+      <w:pPr>
+        <w:ind w:left="5040" w:hanging="360"/>
+      </w:pPr>
+      <w:rPr>
+        <w:rFonts w:ascii="Symbol" w:hAnsi="Symbol" w:hint="default"/>
+      </w:rPr>
+    </w:lvl>
+    <w:lvl w:ilvl="7" w:tplc="04090003" w:tentative="1">
+      <w:start w:val="1"/>
+      <w:numFmt w:val="bullet"/>
+      <w:lvlText w:val="o"/>
+      <w:lvlJc w:val="left"/>
+      <w:pPr>
+        <w:ind w:left="5760" w:hanging="360"/>
+      </w:pPr>
+      <w:rPr>
+        <w:rFonts w:ascii="Courier New" w:hAnsi="Courier New" w:cs="Courier New" w:hint="default"/>
+      </w:rPr>
+    </w:lvl>
+    <w:lvl w:ilvl="8" w:tplc="04090005" w:tentative="1">
+      <w:start w:val="1"/>
+      <w:numFmt w:val="bullet"/>
+      <w:lvlText w:val=""/>
+      <w:lvlJc w:val="left"/>
+      <w:pPr>
+        <w:ind w:left="6480" w:hanging="360"/>
+      </w:pPr>
+      <w:rPr>
+        <w:rFonts w:ascii="Wingdings" w:hAnsi="Wingdings" w:hint="default"/>
+      </w:rPr>
+    </w:lvl>
+  </w:abstractNum>
+  <w:abstractNum w:abstractNumId="17">
     <w:nsid w:val="58DC3B40"/>
     <w:multiLevelType w:val="hybridMultilevel"/>
     <w:tmpl w:val="A5B0BC88"/>
@@ -14099,7 +14716,7 @@
       </w:pPr>
     </w:lvl>
   </w:abstractNum>
-  <w:abstractNum w:abstractNumId="16">
+  <w:abstractNum w:abstractNumId="18">
     <w:nsid w:val="60903988"/>
     <w:multiLevelType w:val="hybridMultilevel"/>
     <w:tmpl w:val="F156159E"/>
@@ -14188,7 +14805,7 @@
       </w:pPr>
     </w:lvl>
   </w:abstractNum>
-  <w:abstractNum w:abstractNumId="17">
+  <w:abstractNum w:abstractNumId="19">
     <w:nsid w:val="64573233"/>
     <w:multiLevelType w:val="hybridMultilevel"/>
     <w:tmpl w:val="F9D63806"/>
@@ -14300,7 +14917,7 @@
       </w:rPr>
     </w:lvl>
   </w:abstractNum>
-  <w:abstractNum w:abstractNumId="18">
+  <w:abstractNum w:abstractNumId="20">
     <w:nsid w:val="64D46AEB"/>
     <w:multiLevelType w:val="hybridMultilevel"/>
     <w:tmpl w:val="2682A79E"/>
@@ -14389,7 +15006,7 @@
       </w:pPr>
     </w:lvl>
   </w:abstractNum>
-  <w:abstractNum w:abstractNumId="19">
+  <w:abstractNum w:abstractNumId="21">
     <w:nsid w:val="793716BB"/>
     <w:multiLevelType w:val="hybridMultilevel"/>
     <w:tmpl w:val="F5429C16"/>
@@ -14501,7 +15118,7 @@
       </w:rPr>
     </w:lvl>
   </w:abstractNum>
-  <w:abstractNum w:abstractNumId="20">
+  <w:abstractNum w:abstractNumId="22">
     <w:nsid w:val="7AD456F5"/>
     <w:multiLevelType w:val="hybridMultilevel"/>
     <w:tmpl w:val="7A905A60"/>
@@ -14594,7 +15211,7 @@
     <w:abstractNumId w:val="1"/>
   </w:num>
   <w:num w:numId="2">
-    <w:abstractNumId w:val="11"/>
+    <w:abstractNumId w:val="12"/>
   </w:num>
   <w:num w:numId="3">
     <w:abstractNumId w:val="4"/>
@@ -14603,37 +15220,37 @@
     <w:abstractNumId w:val="7"/>
   </w:num>
   <w:num w:numId="5">
-    <w:abstractNumId w:val="9"/>
+    <w:abstractNumId w:val="10"/>
   </w:num>
   <w:num w:numId="6">
+    <w:abstractNumId w:val="21"/>
+  </w:num>
+  <w:num w:numId="7">
     <w:abstractNumId w:val="19"/>
   </w:num>
-  <w:num w:numId="7">
-    <w:abstractNumId w:val="17"/>
-  </w:num>
   <w:num w:numId="8">
-    <w:abstractNumId w:val="10"/>
+    <w:abstractNumId w:val="11"/>
   </w:num>
   <w:num w:numId="9">
-    <w:abstractNumId w:val="14"/>
+    <w:abstractNumId w:val="15"/>
   </w:num>
   <w:num w:numId="10">
-    <w:abstractNumId w:val="12"/>
+    <w:abstractNumId w:val="13"/>
   </w:num>
   <w:num w:numId="11">
     <w:abstractNumId w:val="3"/>
   </w:num>
   <w:num w:numId="12">
-    <w:abstractNumId w:val="13"/>
+    <w:abstractNumId w:val="14"/>
   </w:num>
   <w:num w:numId="13">
-    <w:abstractNumId w:val="8"/>
+    <w:abstractNumId w:val="9"/>
   </w:num>
   <w:num w:numId="14">
     <w:abstractNumId w:val="6"/>
   </w:num>
   <w:num w:numId="15">
-    <w:abstractNumId w:val="18"/>
+    <w:abstractNumId w:val="20"/>
   </w:num>
   <w:num w:numId="16">
     <w:abstractNumId w:val="5"/>
@@ -14642,16 +15259,22 @@
     <w:abstractNumId w:val="2"/>
   </w:num>
   <w:num w:numId="18">
-    <w:abstractNumId w:val="16"/>
+    <w:abstractNumId w:val="18"/>
   </w:num>
   <w:num w:numId="19">
-    <w:abstractNumId w:val="15"/>
+    <w:abstractNumId w:val="17"/>
   </w:num>
   <w:num w:numId="20">
     <w:abstractNumId w:val="0"/>
   </w:num>
   <w:num w:numId="21">
-    <w:abstractNumId w:val="20"/>
+    <w:abstractNumId w:val="22"/>
+  </w:num>
+  <w:num w:numId="22">
+    <w:abstractNumId w:val="16"/>
+  </w:num>
+  <w:num w:numId="23">
+    <w:abstractNumId w:val="8"/>
   </w:num>
 </w:numbering>
 </file>
@@ -15046,6 +15669,17 @@
       <w:szCs w:val="16"/>
     </w:rPr>
   </w:style>
+  <w:style w:type="character" w:styleId="Hyperlink">
+    <w:name w:val="Hyperlink"/>
+    <w:basedOn w:val="DefaultParagraphFont"/>
+    <w:uiPriority w:val="99"/>
+    <w:unhideWhenUsed/>
+    <w:rsid w:val="000E7383"/>
+    <w:rPr>
+      <w:color w:val="0000FF" w:themeColor="hyperlink"/>
+      <w:u w:val="single"/>
+    </w:rPr>
+  </w:style>
 </w:styles>
 </file>
 
@@ -15439,6 +16073,17 @@
       <w:szCs w:val="16"/>
     </w:rPr>
   </w:style>
+  <w:style w:type="character" w:styleId="Hyperlink">
+    <w:name w:val="Hyperlink"/>
+    <w:basedOn w:val="DefaultParagraphFont"/>
+    <w:uiPriority w:val="99"/>
+    <w:unhideWhenUsed/>
+    <w:rsid w:val="000E7383"/>
+    <w:rPr>
+      <w:color w:val="0000FF" w:themeColor="hyperlink"/>
+      <w:u w:val="single"/>
+    </w:rPr>
+  </w:style>
 </w:styles>
 </file>
 
